--- a/Peer Review Document for Final Project.docx
+++ b/Peer Review Document for Final Project.docx
@@ -1,13 +1,13 @@
 
 <file path=word/document.xml><?xml version="1.0" encoding="utf-8"?>
-<w:document xmlns:wpc="http://schemas.microsoft.com/office/word/2010/wordprocessingCanvas" xmlns:cx="http://schemas.microsoft.com/office/drawing/2014/chartex" xmlns:cx1="http://schemas.microsoft.com/office/drawing/2015/9/8/chartex" xmlns:cx2="http://schemas.microsoft.com/office/drawing/2015/10/21/chartex" xmlns:cx3="http://schemas.microsoft.com/office/drawing/2016/5/9/chartex" xmlns:cx4="http://schemas.microsoft.com/office/drawing/2016/5/10/chartex" xmlns:cx5="http://schemas.microsoft.com/office/drawing/2016/5/11/chartex" xmlns:cx6="http://schemas.microsoft.com/office/drawing/2016/5/12/chartex" xmlns:cx7="http://schemas.microsoft.com/office/drawing/2016/5/13/chartex" xmlns:cx8="http://schemas.microsoft.com/office/drawing/2016/5/14/chartex" xmlns:mc="http://schemas.openxmlformats.org/markup-compatibility/2006" xmlns:aink="http://schemas.microsoft.com/office/drawing/2016/ink" xmlns:am3d="http://schemas.microsoft.com/office/drawing/2017/model3d" xmlns:o="urn:schemas-microsoft-com:office:office" xmlns:r="http://schemas.openxmlformats.org/officeDocument/2006/relationships" xmlns:m="http://schemas.openxmlformats.org/officeDocument/2006/math" xmlns:v="urn:schemas-microsoft-com:vml" xmlns:wp14="http://schemas.microsoft.com/office/word/2010/wordprocessingDrawing" xmlns:wp="http://schemas.openxmlformats.org/drawingml/2006/wordprocessingDrawing" xmlns:w10="urn:schemas-microsoft-com:office:word" xmlns:w="http://schemas.openxmlformats.org/wordprocessingml/2006/main" xmlns:w14="http://schemas.microsoft.com/office/word/2010/wordml" xmlns:w15="http://schemas.microsoft.com/office/word/2012/wordml" xmlns:w16cex="http://schemas.microsoft.com/office/word/2018/wordml/cex" xmlns:w16cid="http://schemas.microsoft.com/office/word/2016/wordml/cid" xmlns:w16="http://schemas.microsoft.com/office/word/2018/wordml" xmlns:w16sdtdh="http://schemas.microsoft.com/office/word/2020/wordml/sdtdatahash" xmlns:w16se="http://schemas.microsoft.com/office/word/2015/wordml/symex" xmlns:wpg="http://schemas.microsoft.com/office/word/2010/wordprocessingGroup" xmlns:wpi="http://schemas.microsoft.com/office/word/2010/wordprocessingInk" xmlns:wne="http://schemas.microsoft.com/office/word/2006/wordml" xmlns:wps="http://schemas.microsoft.com/office/word/2010/wordprocessingShape" mc:Ignorable="w14 w15 w16se w16cid w16 w16cex w16sdtdh wp14">
+<w:document xmlns:wpc="http://schemas.microsoft.com/office/word/2010/wordprocessingCanvas" xmlns:cx="http://schemas.microsoft.com/office/drawing/2014/chartex" xmlns:cx1="http://schemas.microsoft.com/office/drawing/2015/9/8/chartex" xmlns:cx2="http://schemas.microsoft.com/office/drawing/2015/10/21/chartex" xmlns:cx3="http://schemas.microsoft.com/office/drawing/2016/5/9/chartex" xmlns:cx4="http://schemas.microsoft.com/office/drawing/2016/5/10/chartex" xmlns:cx5="http://schemas.microsoft.com/office/drawing/2016/5/11/chartex" xmlns:cx6="http://schemas.microsoft.com/office/drawing/2016/5/12/chartex" xmlns:cx7="http://schemas.microsoft.com/office/drawing/2016/5/13/chartex" xmlns:cx8="http://schemas.microsoft.com/office/drawing/2016/5/14/chartex" xmlns:mc="http://schemas.openxmlformats.org/markup-compatibility/2006" xmlns:aink="http://schemas.microsoft.com/office/drawing/2016/ink" xmlns:am3d="http://schemas.microsoft.com/office/drawing/2017/model3d" xmlns:o="urn:schemas-microsoft-com:office:office" xmlns:oel="http://schemas.microsoft.com/office/2019/extlst" xmlns:r="http://schemas.openxmlformats.org/officeDocument/2006/relationships" xmlns:m="http://schemas.openxmlformats.org/officeDocument/2006/math" xmlns:v="urn:schemas-microsoft-com:vml" xmlns:wp14="http://schemas.microsoft.com/office/word/2010/wordprocessingDrawing" xmlns:wp="http://schemas.openxmlformats.org/drawingml/2006/wordprocessingDrawing" xmlns:w10="urn:schemas-microsoft-com:office:word" xmlns:w="http://schemas.openxmlformats.org/wordprocessingml/2006/main" xmlns:w14="http://schemas.microsoft.com/office/word/2010/wordml" xmlns:w15="http://schemas.microsoft.com/office/word/2012/wordml" xmlns:w16cex="http://schemas.microsoft.com/office/word/2018/wordml/cex" xmlns:w16cid="http://schemas.microsoft.com/office/word/2016/wordml/cid" xmlns:w16="http://schemas.microsoft.com/office/word/2018/wordml" xmlns:w16du="http://schemas.microsoft.com/office/word/2023/wordml/word16du" xmlns:w16sdtdh="http://schemas.microsoft.com/office/word/2020/wordml/sdtdatahash" xmlns:w16se="http://schemas.microsoft.com/office/word/2015/wordml/symex" xmlns:wpg="http://schemas.microsoft.com/office/word/2010/wordprocessingGroup" xmlns:wpi="http://schemas.microsoft.com/office/word/2010/wordprocessingInk" xmlns:wne="http://schemas.microsoft.com/office/word/2006/wordml" xmlns:wps="http://schemas.microsoft.com/office/word/2010/wordprocessingShape" mc:Ignorable="w14 w15 w16se w16cid w16 w16cex w16sdtdh w16du wp14">
   <w:body>
     <w:p>
       <w:pPr>
         <w:spacing w:before="100" w:beforeAutospacing="1" w:after="100" w:afterAutospacing="1" w:line="240" w:lineRule="auto"/>
         <w:outlineLvl w:val="2"/>
         <w:rPr>
-          <w:rFonts w:ascii="Times New Roman" w:hAnsi="Times New Roman" w:eastAsia="Times New Roman" w:cs="Times New Roman"/>
+          <w:rFonts w:ascii="Times New Roman" w:eastAsia="Times New Roman" w:hAnsi="Times New Roman" w:cs="Times New Roman"/>
           <w:b/>
           <w:bCs/>
           <w:sz w:val="27"/>
@@ -17,7 +17,7 @@
       </w:pPr>
       <w:r>
         <w:rPr>
-          <w:rFonts w:ascii="Times New Roman" w:hAnsi="Times New Roman" w:eastAsia="Times New Roman" w:cs="Times New Roman"/>
+          <w:rFonts w:ascii="Times New Roman" w:eastAsia="Times New Roman" w:hAnsi="Times New Roman" w:cs="Times New Roman"/>
           <w:b/>
           <w:bCs/>
           <w:sz w:val="27"/>
@@ -31,7 +31,7 @@
       <w:pPr>
         <w:spacing w:before="100" w:beforeAutospacing="1" w:after="100" w:afterAutospacing="1" w:line="240" w:lineRule="auto"/>
         <w:rPr>
-          <w:rFonts w:ascii="Times New Roman" w:hAnsi="Times New Roman" w:eastAsia="Times New Roman" w:cs="Times New Roman"/>
+          <w:rFonts w:ascii="Times New Roman" w:eastAsia="Times New Roman" w:hAnsi="Times New Roman" w:cs="Times New Roman"/>
           <w:sz w:val="24"/>
           <w:szCs w:val="24"/>
           <w:lang w:eastAsia="en-CA"/>
@@ -39,7 +39,7 @@
       </w:pPr>
       <w:r>
         <w:rPr>
-          <w:rFonts w:ascii="Times New Roman" w:hAnsi="Times New Roman" w:eastAsia="Times New Roman" w:cs="Times New Roman"/>
+          <w:rFonts w:ascii="Times New Roman" w:eastAsia="Times New Roman" w:hAnsi="Times New Roman" w:cs="Times New Roman"/>
           <w:b/>
           <w:bCs/>
           <w:sz w:val="24"/>
@@ -50,7 +50,7 @@
       </w:r>
       <w:r>
         <w:rPr>
-          <w:rFonts w:ascii="Times New Roman" w:hAnsi="Times New Roman" w:eastAsia="Times New Roman" w:cs="Times New Roman"/>
+          <w:rFonts w:ascii="Times New Roman" w:eastAsia="Times New Roman" w:hAnsi="Times New Roman" w:cs="Times New Roman"/>
           <w:sz w:val="24"/>
           <w:szCs w:val="24"/>
           <w:lang w:eastAsia="en-CA"/>
@@ -59,7 +59,7 @@
       </w:r>
       <w:r>
         <w:rPr>
-          <w:rFonts w:ascii="Times New Roman" w:hAnsi="Times New Roman" w:eastAsia="Times New Roman" w:cs="Times New Roman"/>
+          <w:rFonts w:ascii="Times New Roman" w:eastAsia="Times New Roman" w:hAnsi="Times New Roman" w:cs="Times New Roman"/>
           <w:sz w:val="24"/>
           <w:szCs w:val="24"/>
           <w:lang w:eastAsia="en-CA"/>
@@ -68,7 +68,7 @@
       </w:r>
       <w:r>
         <w:rPr>
-          <w:rFonts w:ascii="Times New Roman" w:hAnsi="Times New Roman" w:eastAsia="Times New Roman" w:cs="Times New Roman"/>
+          <w:rFonts w:ascii="Times New Roman" w:eastAsia="Times New Roman" w:hAnsi="Times New Roman" w:cs="Times New Roman"/>
           <w:sz w:val="24"/>
           <w:szCs w:val="24"/>
           <w:lang w:eastAsia="en-CA"/>
@@ -77,7 +77,7 @@
       </w:r>
       <w:r>
         <w:rPr>
-          <w:rFonts w:ascii="Times New Roman" w:hAnsi="Times New Roman" w:eastAsia="Times New Roman" w:cs="Times New Roman"/>
+          <w:rFonts w:ascii="Times New Roman" w:eastAsia="Times New Roman" w:hAnsi="Times New Roman" w:cs="Times New Roman"/>
           <w:b/>
           <w:bCs/>
           <w:sz w:val="24"/>
@@ -88,7 +88,7 @@
       </w:r>
       <w:r>
         <w:rPr>
-          <w:rFonts w:ascii="Times New Roman" w:hAnsi="Times New Roman" w:eastAsia="Times New Roman" w:cs="Times New Roman"/>
+          <w:rFonts w:ascii="Times New Roman" w:eastAsia="Times New Roman" w:hAnsi="Times New Roman" w:cs="Times New Roman"/>
           <w:sz w:val="24"/>
           <w:szCs w:val="24"/>
           <w:lang w:eastAsia="en-CA"/>
@@ -97,7 +97,7 @@
       </w:r>
       <w:r>
         <w:rPr>
-          <w:rFonts w:ascii="Times New Roman" w:hAnsi="Times New Roman" w:eastAsia="Times New Roman" w:cs="Times New Roman"/>
+          <w:rFonts w:ascii="Times New Roman" w:eastAsia="Times New Roman" w:hAnsi="Times New Roman" w:cs="Times New Roman"/>
           <w:sz w:val="24"/>
           <w:szCs w:val="24"/>
           <w:lang w:eastAsia="en-CA"/>
@@ -106,7 +106,7 @@
       </w:r>
       <w:r>
         <w:rPr>
-          <w:rFonts w:ascii="Times New Roman" w:hAnsi="Times New Roman" w:eastAsia="Times New Roman" w:cs="Times New Roman"/>
+          <w:rFonts w:ascii="Times New Roman" w:eastAsia="Times New Roman" w:hAnsi="Times New Roman" w:cs="Times New Roman"/>
           <w:sz w:val="24"/>
           <w:szCs w:val="24"/>
           <w:lang w:eastAsia="en-CA"/>
@@ -115,7 +115,7 @@
       </w:r>
       <w:r>
         <w:rPr>
-          <w:rFonts w:ascii="Times New Roman" w:hAnsi="Times New Roman" w:eastAsia="Times New Roman" w:cs="Times New Roman"/>
+          <w:rFonts w:ascii="Times New Roman" w:eastAsia="Times New Roman" w:hAnsi="Times New Roman" w:cs="Times New Roman"/>
           <w:b/>
           <w:bCs/>
           <w:sz w:val="24"/>
@@ -126,7 +126,7 @@
       </w:r>
       <w:r>
         <w:rPr>
-          <w:rFonts w:ascii="Times New Roman" w:hAnsi="Times New Roman" w:eastAsia="Times New Roman" w:cs="Times New Roman"/>
+          <w:rFonts w:ascii="Times New Roman" w:eastAsia="Times New Roman" w:hAnsi="Times New Roman" w:cs="Times New Roman"/>
           <w:sz w:val="24"/>
           <w:szCs w:val="24"/>
           <w:lang w:eastAsia="en-CA"/>
@@ -135,7 +135,7 @@
       </w:r>
       <w:r>
         <w:rPr>
-          <w:rFonts w:ascii="Times New Roman" w:hAnsi="Times New Roman" w:eastAsia="Times New Roman" w:cs="Times New Roman"/>
+          <w:rFonts w:ascii="Times New Roman" w:eastAsia="Times New Roman" w:hAnsi="Times New Roman" w:cs="Times New Roman"/>
           <w:sz w:val="24"/>
           <w:szCs w:val="24"/>
           <w:lang w:eastAsia="en-CA"/>
@@ -147,7 +147,7 @@
       <w:pPr>
         <w:spacing w:after="0" w:line="240" w:lineRule="auto"/>
         <w:rPr>
-          <w:rFonts w:ascii="Times New Roman" w:hAnsi="Times New Roman" w:eastAsia="Times New Roman" w:cs="Times New Roman"/>
+          <w:rFonts w:ascii="Times New Roman" w:eastAsia="Times New Roman" w:hAnsi="Times New Roman" w:cs="Times New Roman"/>
           <w:sz w:val="24"/>
           <w:szCs w:val="24"/>
           <w:lang w:eastAsia="en-CA"/>
@@ -155,13 +155,13 @@
       </w:pPr>
       <w:r>
         <w:rPr>
-          <w:rFonts w:ascii="Times New Roman" w:hAnsi="Times New Roman" w:eastAsia="Times New Roman" w:cs="Times New Roman"/>
+          <w:rFonts w:ascii="Times New Roman" w:eastAsia="Times New Roman" w:hAnsi="Times New Roman" w:cs="Times New Roman"/>
           <w:sz w:val="24"/>
           <w:szCs w:val="24"/>
           <w:lang w:eastAsia="en-CA"/>
         </w:rPr>
         <w:pict w14:anchorId="7A29BA15">
-          <v:rect id="_x0000_i1025" style="width:0;height:1.5pt" o:hr="t" o:hrstd="t" o:hralign="center" fillcolor="#a0a0a0" stroked="f"/>
+          <v:rect id="_x0000_i1025" style="width:0;height:1.5pt" o:hralign="center" o:hrstd="t" o:hr="t" fillcolor="#a0a0a0" stroked="f"/>
         </w:pict>
       </w:r>
     </w:p>
@@ -170,7 +170,7 @@
         <w:spacing w:before="100" w:beforeAutospacing="1" w:after="100" w:afterAutospacing="1" w:line="240" w:lineRule="auto"/>
         <w:outlineLvl w:val="2"/>
         <w:rPr>
-          <w:rFonts w:ascii="Times New Roman" w:hAnsi="Times New Roman" w:eastAsia="Times New Roman" w:cs="Times New Roman"/>
+          <w:rFonts w:ascii="Times New Roman" w:eastAsia="Times New Roman" w:hAnsi="Times New Roman" w:cs="Times New Roman"/>
           <w:b/>
           <w:bCs/>
           <w:sz w:val="27"/>
@@ -180,7 +180,7 @@
       </w:pPr>
       <w:r>
         <w:rPr>
-          <w:rFonts w:ascii="Times New Roman" w:hAnsi="Times New Roman" w:eastAsia="Times New Roman" w:cs="Times New Roman"/>
+          <w:rFonts w:ascii="Times New Roman" w:eastAsia="Times New Roman" w:hAnsi="Times New Roman" w:cs="Times New Roman"/>
           <w:b/>
           <w:bCs/>
           <w:sz w:val="27"/>
@@ -203,9 +203,9 @@
         <w:tblLook w:val="04A0" w:firstRow="1" w:lastRow="0" w:firstColumn="1" w:lastColumn="0" w:noHBand="0" w:noVBand="1"/>
       </w:tblPr>
       <w:tblGrid>
-        <w:gridCol w:w="2560"/>
-        <w:gridCol w:w="1482"/>
-        <w:gridCol w:w="3936"/>
+        <w:gridCol w:w="2543"/>
+        <w:gridCol w:w="1504"/>
+        <w:gridCol w:w="3931"/>
       </w:tblGrid>
       <w:tr>
         <w:trPr>
@@ -215,7 +215,6 @@
         <w:tc>
           <w:tcPr>
             <w:tcW w:w="2560" w:type="dxa"/>
-            <w:tcMar/>
             <w:vAlign w:val="center"/>
             <w:hideMark/>
           </w:tcPr>
@@ -224,7 +223,7 @@
               <w:spacing w:after="0" w:line="240" w:lineRule="auto"/>
               <w:jc w:val="center"/>
               <w:rPr>
-                <w:rFonts w:ascii="Times New Roman" w:hAnsi="Times New Roman" w:eastAsia="Times New Roman" w:cs="Times New Roman"/>
+                <w:rFonts w:ascii="Times New Roman" w:eastAsia="Times New Roman" w:hAnsi="Times New Roman" w:cs="Times New Roman"/>
                 <w:b/>
                 <w:bCs/>
                 <w:sz w:val="24"/>
@@ -234,7 +233,7 @@
             </w:pPr>
             <w:r>
               <w:rPr>
-                <w:rFonts w:ascii="Times New Roman" w:hAnsi="Times New Roman" w:eastAsia="Times New Roman" w:cs="Times New Roman"/>
+                <w:rFonts w:ascii="Times New Roman" w:eastAsia="Times New Roman" w:hAnsi="Times New Roman" w:cs="Times New Roman"/>
                 <w:b/>
                 <w:bCs/>
                 <w:sz w:val="24"/>
@@ -248,7 +247,6 @@
         <w:tc>
           <w:tcPr>
             <w:tcW w:w="1482" w:type="dxa"/>
-            <w:tcMar/>
             <w:vAlign w:val="center"/>
             <w:hideMark/>
           </w:tcPr>
@@ -257,7 +255,7 @@
               <w:spacing w:after="0" w:line="240" w:lineRule="auto"/>
               <w:jc w:val="center"/>
               <w:rPr>
-                <w:rFonts w:ascii="Times New Roman" w:hAnsi="Times New Roman" w:eastAsia="Times New Roman" w:cs="Times New Roman"/>
+                <w:rFonts w:ascii="Times New Roman" w:eastAsia="Times New Roman" w:hAnsi="Times New Roman" w:cs="Times New Roman"/>
                 <w:b/>
                 <w:bCs/>
                 <w:sz w:val="24"/>
@@ -267,7 +265,7 @@
             </w:pPr>
             <w:r>
               <w:rPr>
-                <w:rFonts w:ascii="Times New Roman" w:hAnsi="Times New Roman" w:eastAsia="Times New Roman" w:cs="Times New Roman"/>
+                <w:rFonts w:ascii="Times New Roman" w:eastAsia="Times New Roman" w:hAnsi="Times New Roman" w:cs="Times New Roman"/>
                 <w:b/>
                 <w:bCs/>
                 <w:sz w:val="24"/>
@@ -281,7 +279,6 @@
         <w:tc>
           <w:tcPr>
             <w:tcW w:w="3936" w:type="dxa"/>
-            <w:tcMar/>
             <w:vAlign w:val="center"/>
             <w:hideMark/>
           </w:tcPr>
@@ -290,7 +287,7 @@
               <w:spacing w:after="0" w:line="240" w:lineRule="auto"/>
               <w:jc w:val="center"/>
               <w:rPr>
-                <w:rFonts w:ascii="Times New Roman" w:hAnsi="Times New Roman" w:eastAsia="Times New Roman" w:cs="Times New Roman"/>
+                <w:rFonts w:ascii="Times New Roman" w:eastAsia="Times New Roman" w:hAnsi="Times New Roman" w:cs="Times New Roman"/>
                 <w:b/>
                 <w:bCs/>
                 <w:sz w:val="24"/>
@@ -300,7 +297,7 @@
             </w:pPr>
             <w:r>
               <w:rPr>
-                <w:rFonts w:ascii="Times New Roman" w:hAnsi="Times New Roman" w:eastAsia="Times New Roman" w:cs="Times New Roman"/>
+                <w:rFonts w:ascii="Times New Roman" w:eastAsia="Times New Roman" w:hAnsi="Times New Roman" w:cs="Times New Roman"/>
                 <w:b/>
                 <w:bCs/>
                 <w:sz w:val="24"/>
@@ -319,23 +316,22 @@
         <w:tc>
           <w:tcPr>
             <w:tcW w:w="2560" w:type="dxa"/>
-            <w:tcMar/>
-            <w:vAlign w:val="center"/>
-            <w:hideMark/>
-          </w:tcPr>
-          <w:p>
-            <w:pPr>
-              <w:spacing w:after="0" w:line="240" w:lineRule="auto"/>
-              <w:rPr>
-                <w:rFonts w:ascii="Times New Roman" w:hAnsi="Times New Roman" w:eastAsia="Times New Roman" w:cs="Times New Roman"/>
-                <w:sz w:val="24"/>
-                <w:szCs w:val="24"/>
-                <w:lang w:eastAsia="en-CA"/>
-              </w:rPr>
-            </w:pPr>
-            <w:r>
-              <w:rPr>
-                <w:rFonts w:ascii="Times New Roman" w:hAnsi="Times New Roman" w:eastAsia="Times New Roman" w:cs="Times New Roman"/>
+            <w:vAlign w:val="center"/>
+            <w:hideMark/>
+          </w:tcPr>
+          <w:p>
+            <w:pPr>
+              <w:spacing w:after="0" w:line="240" w:lineRule="auto"/>
+              <w:rPr>
+                <w:rFonts w:ascii="Times New Roman" w:eastAsia="Times New Roman" w:hAnsi="Times New Roman" w:cs="Times New Roman"/>
+                <w:sz w:val="24"/>
+                <w:szCs w:val="24"/>
+                <w:lang w:eastAsia="en-CA"/>
+              </w:rPr>
+            </w:pPr>
+            <w:r>
+              <w:rPr>
+                <w:rFonts w:ascii="Times New Roman" w:eastAsia="Times New Roman" w:hAnsi="Times New Roman" w:cs="Times New Roman"/>
                 <w:sz w:val="24"/>
                 <w:szCs w:val="24"/>
                 <w:lang w:eastAsia="en-CA"/>
@@ -344,7 +340,7 @@
             </w:r>
             <w:r>
               <w:rPr>
-                <w:rFonts w:ascii="Times New Roman" w:hAnsi="Times New Roman" w:eastAsia="Times New Roman" w:cs="Times New Roman"/>
+                <w:rFonts w:ascii="Times New Roman" w:eastAsia="Times New Roman" w:hAnsi="Times New Roman" w:cs="Times New Roman"/>
                 <w:sz w:val="24"/>
                 <w:szCs w:val="24"/>
                 <w:lang w:eastAsia="en-CA"/>
@@ -353,7 +349,7 @@
             </w:r>
             <w:r>
               <w:rPr>
-                <w:rFonts w:ascii="Times New Roman" w:hAnsi="Times New Roman" w:eastAsia="Times New Roman" w:cs="Times New Roman"/>
+                <w:rFonts w:ascii="Times New Roman" w:eastAsia="Times New Roman" w:hAnsi="Times New Roman" w:cs="Times New Roman"/>
                 <w:sz w:val="24"/>
                 <w:szCs w:val="24"/>
                 <w:lang w:eastAsia="en-CA"/>
@@ -365,23 +361,22 @@
         <w:tc>
           <w:tcPr>
             <w:tcW w:w="1482" w:type="dxa"/>
-            <w:tcMar/>
-            <w:vAlign w:val="center"/>
-            <w:hideMark/>
-          </w:tcPr>
-          <w:p>
-            <w:pPr>
-              <w:spacing w:after="0" w:line="240" w:lineRule="auto"/>
-              <w:rPr>
-                <w:rFonts w:ascii="Times New Roman" w:hAnsi="Times New Roman" w:eastAsia="Times New Roman" w:cs="Times New Roman"/>
-                <w:sz w:val="24"/>
-                <w:szCs w:val="24"/>
-                <w:lang w:eastAsia="en-CA"/>
-              </w:rPr>
-            </w:pPr>
-            <w:r>
-              <w:rPr>
-                <w:rFonts w:ascii="Times New Roman" w:hAnsi="Times New Roman" w:eastAsia="Times New Roman" w:cs="Times New Roman"/>
+            <w:vAlign w:val="center"/>
+            <w:hideMark/>
+          </w:tcPr>
+          <w:p>
+            <w:pPr>
+              <w:spacing w:after="0" w:line="240" w:lineRule="auto"/>
+              <w:rPr>
+                <w:rFonts w:ascii="Times New Roman" w:eastAsia="Times New Roman" w:hAnsi="Times New Roman" w:cs="Times New Roman"/>
+                <w:sz w:val="24"/>
+                <w:szCs w:val="24"/>
+                <w:lang w:eastAsia="en-CA"/>
+              </w:rPr>
+            </w:pPr>
+            <w:r>
+              <w:rPr>
+                <w:rFonts w:ascii="Times New Roman" w:eastAsia="Times New Roman" w:hAnsi="Times New Roman" w:cs="Times New Roman"/>
                 <w:sz w:val="24"/>
                 <w:szCs w:val="24"/>
                 <w:lang w:eastAsia="en-CA"/>
@@ -390,7 +385,7 @@
             </w:r>
             <w:r>
               <w:rPr>
-                <w:rFonts w:ascii="Times New Roman" w:hAnsi="Times New Roman" w:eastAsia="Times New Roman" w:cs="Times New Roman"/>
+                <w:rFonts w:ascii="Times New Roman" w:eastAsia="Times New Roman" w:hAnsi="Times New Roman" w:cs="Times New Roman"/>
                 <w:sz w:val="24"/>
                 <w:szCs w:val="24"/>
                 <w:lang w:eastAsia="en-CA"/>
@@ -399,7 +394,7 @@
             </w:r>
             <w:r>
               <w:rPr>
-                <w:rFonts w:ascii="Times New Roman" w:hAnsi="Times New Roman" w:eastAsia="Times New Roman" w:cs="Times New Roman"/>
+                <w:rFonts w:ascii="Times New Roman" w:eastAsia="Times New Roman" w:hAnsi="Times New Roman" w:cs="Times New Roman"/>
                 <w:sz w:val="24"/>
                 <w:szCs w:val="24"/>
                 <w:lang w:eastAsia="en-CA"/>
@@ -411,23 +406,22 @@
         <w:tc>
           <w:tcPr>
             <w:tcW w:w="3936" w:type="dxa"/>
-            <w:tcMar/>
-            <w:vAlign w:val="center"/>
-            <w:hideMark/>
-          </w:tcPr>
-          <w:p>
-            <w:pPr>
-              <w:spacing w:after="0" w:line="240" w:lineRule="auto"/>
-              <w:rPr>
-                <w:rFonts w:ascii="Times New Roman" w:hAnsi="Times New Roman" w:eastAsia="Times New Roman" w:cs="Times New Roman"/>
-                <w:sz w:val="24"/>
-                <w:szCs w:val="24"/>
-                <w:lang w:eastAsia="en-CA"/>
-              </w:rPr>
-            </w:pPr>
-            <w:r>
-              <w:rPr>
-                <w:rFonts w:ascii="Times New Roman" w:hAnsi="Times New Roman" w:eastAsia="Times New Roman" w:cs="Times New Roman"/>
+            <w:vAlign w:val="center"/>
+            <w:hideMark/>
+          </w:tcPr>
+          <w:p>
+            <w:pPr>
+              <w:spacing w:after="0" w:line="240" w:lineRule="auto"/>
+              <w:rPr>
+                <w:rFonts w:ascii="Times New Roman" w:eastAsia="Times New Roman" w:hAnsi="Times New Roman" w:cs="Times New Roman"/>
+                <w:sz w:val="24"/>
+                <w:szCs w:val="24"/>
+                <w:lang w:eastAsia="en-CA"/>
+              </w:rPr>
+            </w:pPr>
+            <w:r>
+              <w:rPr>
+                <w:rFonts w:ascii="Times New Roman" w:eastAsia="Times New Roman" w:hAnsi="Times New Roman" w:cs="Times New Roman"/>
                 <w:sz w:val="24"/>
                 <w:szCs w:val="24"/>
                 <w:lang w:eastAsia="en-CA"/>
@@ -436,7 +430,7 @@
             </w:r>
             <w:r>
               <w:rPr>
-                <w:rFonts w:ascii="Times New Roman" w:hAnsi="Times New Roman" w:eastAsia="Times New Roman" w:cs="Times New Roman"/>
+                <w:rFonts w:ascii="Times New Roman" w:eastAsia="Times New Roman" w:hAnsi="Times New Roman" w:cs="Times New Roman"/>
                 <w:sz w:val="24"/>
                 <w:szCs w:val="24"/>
                 <w:lang w:eastAsia="en-CA"/>
@@ -445,7 +439,7 @@
             </w:r>
             <w:r>
               <w:rPr>
-                <w:rFonts w:ascii="Times New Roman" w:hAnsi="Times New Roman" w:eastAsia="Times New Roman" w:cs="Times New Roman"/>
+                <w:rFonts w:ascii="Times New Roman" w:eastAsia="Times New Roman" w:hAnsi="Times New Roman" w:cs="Times New Roman"/>
                 <w:sz w:val="24"/>
                 <w:szCs w:val="24"/>
                 <w:lang w:eastAsia="en-CA"/>
@@ -462,23 +456,22 @@
         <w:tc>
           <w:tcPr>
             <w:tcW w:w="2560" w:type="dxa"/>
-            <w:tcMar/>
-            <w:vAlign w:val="center"/>
-            <w:hideMark/>
-          </w:tcPr>
-          <w:p>
-            <w:pPr>
-              <w:spacing w:after="0" w:line="240" w:lineRule="auto"/>
-              <w:rPr>
-                <w:rFonts w:ascii="Times New Roman" w:hAnsi="Times New Roman" w:eastAsia="Times New Roman" w:cs="Times New Roman"/>
-                <w:sz w:val="24"/>
-                <w:szCs w:val="24"/>
-                <w:lang w:eastAsia="en-CA"/>
-              </w:rPr>
-            </w:pPr>
-            <w:r>
-              <w:rPr>
-                <w:rFonts w:ascii="Times New Roman" w:hAnsi="Times New Roman" w:eastAsia="Times New Roman" w:cs="Times New Roman"/>
+            <w:vAlign w:val="center"/>
+            <w:hideMark/>
+          </w:tcPr>
+          <w:p>
+            <w:pPr>
+              <w:spacing w:after="0" w:line="240" w:lineRule="auto"/>
+              <w:rPr>
+                <w:rFonts w:ascii="Times New Roman" w:eastAsia="Times New Roman" w:hAnsi="Times New Roman" w:cs="Times New Roman"/>
+                <w:sz w:val="24"/>
+                <w:szCs w:val="24"/>
+                <w:lang w:eastAsia="en-CA"/>
+              </w:rPr>
+            </w:pPr>
+            <w:r>
+              <w:rPr>
+                <w:rFonts w:ascii="Times New Roman" w:eastAsia="Times New Roman" w:hAnsi="Times New Roman" w:cs="Times New Roman"/>
                 <w:sz w:val="24"/>
                 <w:szCs w:val="24"/>
                 <w:lang w:eastAsia="en-CA"/>
@@ -487,7 +480,7 @@
             </w:r>
             <w:r>
               <w:rPr>
-                <w:rFonts w:ascii="Times New Roman" w:hAnsi="Times New Roman" w:eastAsia="Times New Roman" w:cs="Times New Roman"/>
+                <w:rFonts w:ascii="Times New Roman" w:eastAsia="Times New Roman" w:hAnsi="Times New Roman" w:cs="Times New Roman"/>
                 <w:sz w:val="24"/>
                 <w:szCs w:val="24"/>
                 <w:lang w:eastAsia="en-CA"/>
@@ -496,7 +489,7 @@
             </w:r>
             <w:r>
               <w:rPr>
-                <w:rFonts w:ascii="Times New Roman" w:hAnsi="Times New Roman" w:eastAsia="Times New Roman" w:cs="Times New Roman"/>
+                <w:rFonts w:ascii="Times New Roman" w:eastAsia="Times New Roman" w:hAnsi="Times New Roman" w:cs="Times New Roman"/>
                 <w:sz w:val="24"/>
                 <w:szCs w:val="24"/>
                 <w:lang w:eastAsia="en-CA"/>
@@ -508,23 +501,22 @@
         <w:tc>
           <w:tcPr>
             <w:tcW w:w="1482" w:type="dxa"/>
-            <w:tcMar/>
-            <w:vAlign w:val="center"/>
-            <w:hideMark/>
-          </w:tcPr>
-          <w:p>
-            <w:pPr>
-              <w:spacing w:after="0" w:line="240" w:lineRule="auto"/>
-              <w:rPr>
-                <w:rFonts w:ascii="Times New Roman" w:hAnsi="Times New Roman" w:eastAsia="Times New Roman" w:cs="Times New Roman"/>
-                <w:sz w:val="24"/>
-                <w:szCs w:val="24"/>
-                <w:lang w:eastAsia="en-CA"/>
-              </w:rPr>
-            </w:pPr>
-            <w:r>
-              <w:rPr>
-                <w:rFonts w:ascii="Times New Roman" w:hAnsi="Times New Roman" w:eastAsia="Times New Roman" w:cs="Times New Roman"/>
+            <w:vAlign w:val="center"/>
+            <w:hideMark/>
+          </w:tcPr>
+          <w:p>
+            <w:pPr>
+              <w:spacing w:after="0" w:line="240" w:lineRule="auto"/>
+              <w:rPr>
+                <w:rFonts w:ascii="Times New Roman" w:eastAsia="Times New Roman" w:hAnsi="Times New Roman" w:cs="Times New Roman"/>
+                <w:sz w:val="24"/>
+                <w:szCs w:val="24"/>
+                <w:lang w:eastAsia="en-CA"/>
+              </w:rPr>
+            </w:pPr>
+            <w:r>
+              <w:rPr>
+                <w:rFonts w:ascii="Times New Roman" w:eastAsia="Times New Roman" w:hAnsi="Times New Roman" w:cs="Times New Roman"/>
                 <w:sz w:val="24"/>
                 <w:szCs w:val="24"/>
                 <w:lang w:eastAsia="en-CA"/>
@@ -533,7 +525,7 @@
             </w:r>
             <w:r>
               <w:rPr>
-                <w:rFonts w:ascii="Times New Roman" w:hAnsi="Times New Roman" w:eastAsia="Times New Roman" w:cs="Times New Roman"/>
+                <w:rFonts w:ascii="Times New Roman" w:eastAsia="Times New Roman" w:hAnsi="Times New Roman" w:cs="Times New Roman"/>
                 <w:sz w:val="24"/>
                 <w:szCs w:val="24"/>
                 <w:lang w:eastAsia="en-CA"/>
@@ -542,7 +534,7 @@
             </w:r>
             <w:r>
               <w:rPr>
-                <w:rFonts w:ascii="Times New Roman" w:hAnsi="Times New Roman" w:eastAsia="Times New Roman" w:cs="Times New Roman"/>
+                <w:rFonts w:ascii="Times New Roman" w:eastAsia="Times New Roman" w:hAnsi="Times New Roman" w:cs="Times New Roman"/>
                 <w:sz w:val="24"/>
                 <w:szCs w:val="24"/>
                 <w:lang w:eastAsia="en-CA"/>
@@ -551,7 +543,7 @@
             </w:r>
             <w:r>
               <w:rPr>
-                <w:rFonts w:ascii="Times New Roman" w:hAnsi="Times New Roman" w:eastAsia="Times New Roman" w:cs="Times New Roman"/>
+                <w:rFonts w:ascii="Times New Roman" w:eastAsia="Times New Roman" w:hAnsi="Times New Roman" w:cs="Times New Roman"/>
                 <w:sz w:val="24"/>
                 <w:szCs w:val="24"/>
                 <w:lang w:eastAsia="en-CA"/>
@@ -560,7 +552,7 @@
             </w:r>
             <w:r>
               <w:rPr>
-                <w:rFonts w:ascii="Times New Roman" w:hAnsi="Times New Roman" w:eastAsia="Times New Roman" w:cs="Times New Roman"/>
+                <w:rFonts w:ascii="Times New Roman" w:eastAsia="Times New Roman" w:hAnsi="Times New Roman" w:cs="Times New Roman"/>
                 <w:sz w:val="24"/>
                 <w:szCs w:val="24"/>
                 <w:lang w:eastAsia="en-CA"/>
@@ -569,7 +561,7 @@
             </w:r>
             <w:r>
               <w:rPr>
-                <w:rFonts w:ascii="Times New Roman" w:hAnsi="Times New Roman" w:eastAsia="Times New Roman" w:cs="Times New Roman"/>
+                <w:rFonts w:ascii="Times New Roman" w:eastAsia="Times New Roman" w:hAnsi="Times New Roman" w:cs="Times New Roman"/>
                 <w:sz w:val="24"/>
                 <w:szCs w:val="24"/>
                 <w:lang w:eastAsia="en-CA"/>
@@ -581,24 +573,22 @@
         <w:tc>
           <w:tcPr>
             <w:tcW w:w="3936" w:type="dxa"/>
-            <w:tcMar/>
-            <w:vAlign w:val="center"/>
-            <w:hideMark/>
-          </w:tcPr>
-          <w:p>
-            <w:pPr>
-              <w:pStyle w:val="Normal"/>
-              <w:spacing w:after="0" w:line="240" w:lineRule="auto"/>
-              <w:rPr>
-                <w:rFonts w:ascii="Times New Roman" w:hAnsi="Times New Roman" w:eastAsia="Times New Roman" w:cs="Times New Roman"/>
-                <w:sz w:val="24"/>
-                <w:szCs w:val="24"/>
-                <w:lang w:eastAsia="en-CA"/>
-              </w:rPr>
-            </w:pPr>
-            <w:r>
-              <w:rPr>
-                <w:rFonts w:ascii="Times New Roman" w:hAnsi="Times New Roman" w:eastAsia="Times New Roman" w:cs="Times New Roman"/>
+            <w:vAlign w:val="center"/>
+            <w:hideMark/>
+          </w:tcPr>
+          <w:p>
+            <w:pPr>
+              <w:spacing w:after="0" w:line="240" w:lineRule="auto"/>
+              <w:rPr>
+                <w:rFonts w:ascii="Times New Roman" w:eastAsia="Times New Roman" w:hAnsi="Times New Roman" w:cs="Times New Roman"/>
+                <w:sz w:val="24"/>
+                <w:szCs w:val="24"/>
+                <w:lang w:eastAsia="en-CA"/>
+              </w:rPr>
+            </w:pPr>
+            <w:r>
+              <w:rPr>
+                <w:rFonts w:ascii="Times New Roman" w:eastAsia="Times New Roman" w:hAnsi="Times New Roman" w:cs="Times New Roman"/>
                 <w:sz w:val="24"/>
                 <w:szCs w:val="24"/>
                 <w:lang w:eastAsia="en-CA"/>
@@ -615,23 +605,22 @@
         <w:tc>
           <w:tcPr>
             <w:tcW w:w="2560" w:type="dxa"/>
-            <w:tcMar/>
-            <w:vAlign w:val="center"/>
-            <w:hideMark/>
-          </w:tcPr>
-          <w:p>
-            <w:pPr>
-              <w:spacing w:after="0" w:line="240" w:lineRule="auto"/>
-              <w:rPr>
-                <w:rFonts w:ascii="Times New Roman" w:hAnsi="Times New Roman" w:eastAsia="Times New Roman" w:cs="Times New Roman"/>
-                <w:sz w:val="24"/>
-                <w:szCs w:val="24"/>
-                <w:lang w:eastAsia="en-CA"/>
-              </w:rPr>
-            </w:pPr>
-            <w:r>
-              <w:rPr>
-                <w:rFonts w:ascii="Times New Roman" w:hAnsi="Times New Roman" w:eastAsia="Times New Roman" w:cs="Times New Roman"/>
+            <w:vAlign w:val="center"/>
+            <w:hideMark/>
+          </w:tcPr>
+          <w:p>
+            <w:pPr>
+              <w:spacing w:after="0" w:line="240" w:lineRule="auto"/>
+              <w:rPr>
+                <w:rFonts w:ascii="Times New Roman" w:eastAsia="Times New Roman" w:hAnsi="Times New Roman" w:cs="Times New Roman"/>
+                <w:sz w:val="24"/>
+                <w:szCs w:val="24"/>
+                <w:lang w:eastAsia="en-CA"/>
+              </w:rPr>
+            </w:pPr>
+            <w:r>
+              <w:rPr>
+                <w:rFonts w:ascii="Times New Roman" w:eastAsia="Times New Roman" w:hAnsi="Times New Roman" w:cs="Times New Roman"/>
                 <w:sz w:val="24"/>
                 <w:szCs w:val="24"/>
                 <w:lang w:eastAsia="en-CA"/>
@@ -640,7 +629,7 @@
             </w:r>
             <w:r>
               <w:rPr>
-                <w:rFonts w:ascii="Times New Roman" w:hAnsi="Times New Roman" w:eastAsia="Times New Roman" w:cs="Times New Roman"/>
+                <w:rFonts w:ascii="Times New Roman" w:eastAsia="Times New Roman" w:hAnsi="Times New Roman" w:cs="Times New Roman"/>
                 <w:sz w:val="24"/>
                 <w:szCs w:val="24"/>
                 <w:lang w:eastAsia="en-CA"/>
@@ -649,7 +638,7 @@
             </w:r>
             <w:r>
               <w:rPr>
-                <w:rFonts w:ascii="Times New Roman" w:hAnsi="Times New Roman" w:eastAsia="Times New Roman" w:cs="Times New Roman"/>
+                <w:rFonts w:ascii="Times New Roman" w:eastAsia="Times New Roman" w:hAnsi="Times New Roman" w:cs="Times New Roman"/>
                 <w:sz w:val="24"/>
                 <w:szCs w:val="24"/>
                 <w:lang w:eastAsia="en-CA"/>
@@ -661,23 +650,22 @@
         <w:tc>
           <w:tcPr>
             <w:tcW w:w="1482" w:type="dxa"/>
-            <w:tcMar/>
-            <w:vAlign w:val="center"/>
-            <w:hideMark/>
-          </w:tcPr>
-          <w:p>
-            <w:pPr>
-              <w:spacing w:after="0" w:line="240" w:lineRule="auto"/>
-              <w:rPr>
-                <w:rFonts w:ascii="Times New Roman" w:hAnsi="Times New Roman" w:eastAsia="Times New Roman" w:cs="Times New Roman"/>
-                <w:sz w:val="24"/>
-                <w:szCs w:val="24"/>
-                <w:lang w:eastAsia="en-CA"/>
-              </w:rPr>
-            </w:pPr>
-            <w:r>
-              <w:rPr>
-                <w:rFonts w:ascii="Times New Roman" w:hAnsi="Times New Roman" w:eastAsia="Times New Roman" w:cs="Times New Roman"/>
+            <w:vAlign w:val="center"/>
+            <w:hideMark/>
+          </w:tcPr>
+          <w:p>
+            <w:pPr>
+              <w:spacing w:after="0" w:line="240" w:lineRule="auto"/>
+              <w:rPr>
+                <w:rFonts w:ascii="Times New Roman" w:eastAsia="Times New Roman" w:hAnsi="Times New Roman" w:cs="Times New Roman"/>
+                <w:sz w:val="24"/>
+                <w:szCs w:val="24"/>
+                <w:lang w:eastAsia="en-CA"/>
+              </w:rPr>
+            </w:pPr>
+            <w:r>
+              <w:rPr>
+                <w:rFonts w:ascii="Times New Roman" w:eastAsia="Times New Roman" w:hAnsi="Times New Roman" w:cs="Times New Roman"/>
                 <w:sz w:val="24"/>
                 <w:szCs w:val="24"/>
                 <w:lang w:eastAsia="en-CA"/>
@@ -686,7 +674,7 @@
             </w:r>
             <w:r>
               <w:rPr>
-                <w:rFonts w:ascii="Times New Roman" w:hAnsi="Times New Roman" w:eastAsia="Times New Roman" w:cs="Times New Roman"/>
+                <w:rFonts w:ascii="Times New Roman" w:eastAsia="Times New Roman" w:hAnsi="Times New Roman" w:cs="Times New Roman"/>
                 <w:sz w:val="24"/>
                 <w:szCs w:val="24"/>
                 <w:lang w:eastAsia="en-CA"/>
@@ -695,7 +683,7 @@
             </w:r>
             <w:r>
               <w:rPr>
-                <w:rFonts w:ascii="Times New Roman" w:hAnsi="Times New Roman" w:eastAsia="Times New Roman" w:cs="Times New Roman"/>
+                <w:rFonts w:ascii="Times New Roman" w:eastAsia="Times New Roman" w:hAnsi="Times New Roman" w:cs="Times New Roman"/>
                 <w:sz w:val="24"/>
                 <w:szCs w:val="24"/>
                 <w:lang w:eastAsia="en-CA"/>
@@ -704,7 +692,7 @@
             </w:r>
             <w:r>
               <w:rPr>
-                <w:rFonts w:ascii="Times New Roman" w:hAnsi="Times New Roman" w:eastAsia="Times New Roman" w:cs="Times New Roman"/>
+                <w:rFonts w:ascii="Times New Roman" w:eastAsia="Times New Roman" w:hAnsi="Times New Roman" w:cs="Times New Roman"/>
                 <w:sz w:val="24"/>
                 <w:szCs w:val="24"/>
                 <w:lang w:eastAsia="en-CA"/>
@@ -713,7 +701,7 @@
             </w:r>
             <w:r>
               <w:rPr>
-                <w:rFonts w:ascii="Times New Roman" w:hAnsi="Times New Roman" w:eastAsia="Times New Roman" w:cs="Times New Roman"/>
+                <w:rFonts w:ascii="Times New Roman" w:eastAsia="Times New Roman" w:hAnsi="Times New Roman" w:cs="Times New Roman"/>
                 <w:sz w:val="24"/>
                 <w:szCs w:val="24"/>
                 <w:lang w:eastAsia="en-CA"/>
@@ -725,27 +713,15 @@
         <w:tc>
           <w:tcPr>
             <w:tcW w:w="3936" w:type="dxa"/>
-            <w:tcMar/>
-            <w:vAlign w:val="center"/>
-            <w:hideMark/>
-          </w:tcPr>
-          <w:p>
-            <w:pPr>
-              <w:pStyle w:val="Normal"/>
-              <w:suppressLineNumbers w:val="0"/>
-              <w:bidi w:val="0"/>
-              <w:spacing w:before="0" w:beforeAutospacing="off" w:after="0" w:afterAutospacing="off" w:line="240" w:lineRule="auto"/>
-              <w:ind w:left="0" w:right="0"/>
-              <w:jc w:val="left"/>
-            </w:pPr>
-            <w:r>
-              <w:rPr>
-                <w:rFonts w:ascii="Times New Roman" w:hAnsi="Times New Roman" w:eastAsia="Times New Roman" w:cs="Times New Roman"/>
-                <w:sz w:val="24"/>
-                <w:szCs w:val="24"/>
-                <w:lang w:eastAsia="en-CA"/>
-              </w:rPr>
-              <w:t>Chris</w:t>
+            <w:vAlign w:val="center"/>
+            <w:hideMark/>
+          </w:tcPr>
+          <w:p>
+            <w:pPr>
+              <w:spacing w:after="0" w:line="240" w:lineRule="auto"/>
+            </w:pPr>
+            <w:r>
+              <w:t>Qiyu Wu</w:t>
             </w:r>
           </w:p>
         </w:tc>
@@ -757,23 +733,22 @@
         <w:tc>
           <w:tcPr>
             <w:tcW w:w="2560" w:type="dxa"/>
-            <w:tcMar/>
-            <w:vAlign w:val="center"/>
-            <w:hideMark/>
-          </w:tcPr>
-          <w:p>
-            <w:pPr>
-              <w:spacing w:after="0" w:line="240" w:lineRule="auto"/>
-              <w:rPr>
-                <w:rFonts w:ascii="Times New Roman" w:hAnsi="Times New Roman" w:eastAsia="Times New Roman" w:cs="Times New Roman"/>
-                <w:sz w:val="24"/>
-                <w:szCs w:val="24"/>
-                <w:lang w:eastAsia="en-CA"/>
-              </w:rPr>
-            </w:pPr>
-            <w:r>
-              <w:rPr>
-                <w:rFonts w:ascii="Times New Roman" w:hAnsi="Times New Roman" w:eastAsia="Times New Roman" w:cs="Times New Roman"/>
+            <w:vAlign w:val="center"/>
+            <w:hideMark/>
+          </w:tcPr>
+          <w:p>
+            <w:pPr>
+              <w:spacing w:after="0" w:line="240" w:lineRule="auto"/>
+              <w:rPr>
+                <w:rFonts w:ascii="Times New Roman" w:eastAsia="Times New Roman" w:hAnsi="Times New Roman" w:cs="Times New Roman"/>
+                <w:sz w:val="24"/>
+                <w:szCs w:val="24"/>
+                <w:lang w:eastAsia="en-CA"/>
+              </w:rPr>
+            </w:pPr>
+            <w:r>
+              <w:rPr>
+                <w:rFonts w:ascii="Times New Roman" w:eastAsia="Times New Roman" w:hAnsi="Times New Roman" w:cs="Times New Roman"/>
                 <w:sz w:val="24"/>
                 <w:szCs w:val="24"/>
                 <w:lang w:eastAsia="en-CA"/>
@@ -782,7 +757,7 @@
             </w:r>
             <w:r>
               <w:rPr>
-                <w:rFonts w:ascii="Times New Roman" w:hAnsi="Times New Roman" w:eastAsia="Times New Roman" w:cs="Times New Roman"/>
+                <w:rFonts w:ascii="Times New Roman" w:eastAsia="Times New Roman" w:hAnsi="Times New Roman" w:cs="Times New Roman"/>
                 <w:sz w:val="24"/>
                 <w:szCs w:val="24"/>
                 <w:lang w:eastAsia="en-CA"/>
@@ -791,7 +766,7 @@
             </w:r>
             <w:r>
               <w:rPr>
-                <w:rFonts w:ascii="Times New Roman" w:hAnsi="Times New Roman" w:eastAsia="Times New Roman" w:cs="Times New Roman"/>
+                <w:rFonts w:ascii="Times New Roman" w:eastAsia="Times New Roman" w:hAnsi="Times New Roman" w:cs="Times New Roman"/>
                 <w:sz w:val="24"/>
                 <w:szCs w:val="24"/>
                 <w:lang w:eastAsia="en-CA"/>
@@ -803,23 +778,22 @@
         <w:tc>
           <w:tcPr>
             <w:tcW w:w="1482" w:type="dxa"/>
-            <w:tcMar/>
-            <w:vAlign w:val="center"/>
-            <w:hideMark/>
-          </w:tcPr>
-          <w:p>
-            <w:pPr>
-              <w:spacing w:after="0" w:line="240" w:lineRule="auto"/>
-              <w:rPr>
-                <w:rFonts w:ascii="Times New Roman" w:hAnsi="Times New Roman" w:eastAsia="Times New Roman" w:cs="Times New Roman"/>
-                <w:sz w:val="24"/>
-                <w:szCs w:val="24"/>
-                <w:lang w:eastAsia="en-CA"/>
-              </w:rPr>
-            </w:pPr>
-            <w:r>
-              <w:rPr>
-                <w:rFonts w:ascii="Times New Roman" w:hAnsi="Times New Roman" w:eastAsia="Times New Roman" w:cs="Times New Roman"/>
+            <w:vAlign w:val="center"/>
+            <w:hideMark/>
+          </w:tcPr>
+          <w:p>
+            <w:pPr>
+              <w:spacing w:after="0" w:line="240" w:lineRule="auto"/>
+              <w:rPr>
+                <w:rFonts w:ascii="Times New Roman" w:eastAsia="Times New Roman" w:hAnsi="Times New Roman" w:cs="Times New Roman"/>
+                <w:sz w:val="24"/>
+                <w:szCs w:val="24"/>
+                <w:lang w:eastAsia="en-CA"/>
+              </w:rPr>
+            </w:pPr>
+            <w:r>
+              <w:rPr>
+                <w:rFonts w:ascii="Times New Roman" w:eastAsia="Times New Roman" w:hAnsi="Times New Roman" w:cs="Times New Roman"/>
                 <w:sz w:val="24"/>
                 <w:szCs w:val="24"/>
                 <w:lang w:eastAsia="en-CA"/>
@@ -828,7 +802,7 @@
             </w:r>
             <w:r>
               <w:rPr>
-                <w:rFonts w:ascii="Times New Roman" w:hAnsi="Times New Roman" w:eastAsia="Times New Roman" w:cs="Times New Roman"/>
+                <w:rFonts w:ascii="Times New Roman" w:eastAsia="Times New Roman" w:hAnsi="Times New Roman" w:cs="Times New Roman"/>
                 <w:sz w:val="24"/>
                 <w:szCs w:val="24"/>
                 <w:lang w:eastAsia="en-CA"/>
@@ -837,7 +811,7 @@
             </w:r>
             <w:r>
               <w:rPr>
-                <w:rFonts w:ascii="Times New Roman" w:hAnsi="Times New Roman" w:eastAsia="Times New Roman" w:cs="Times New Roman"/>
+                <w:rFonts w:ascii="Times New Roman" w:eastAsia="Times New Roman" w:hAnsi="Times New Roman" w:cs="Times New Roman"/>
                 <w:sz w:val="24"/>
                 <w:szCs w:val="24"/>
                 <w:lang w:eastAsia="en-CA"/>
@@ -846,7 +820,7 @@
             </w:r>
             <w:r>
               <w:rPr>
-                <w:rFonts w:ascii="Times New Roman" w:hAnsi="Times New Roman" w:eastAsia="Times New Roman" w:cs="Times New Roman"/>
+                <w:rFonts w:ascii="Times New Roman" w:eastAsia="Times New Roman" w:hAnsi="Times New Roman" w:cs="Times New Roman"/>
                 <w:sz w:val="24"/>
                 <w:szCs w:val="24"/>
                 <w:lang w:eastAsia="en-CA"/>
@@ -855,7 +829,7 @@
             </w:r>
             <w:r>
               <w:rPr>
-                <w:rFonts w:ascii="Times New Roman" w:hAnsi="Times New Roman" w:eastAsia="Times New Roman" w:cs="Times New Roman"/>
+                <w:rFonts w:ascii="Times New Roman" w:eastAsia="Times New Roman" w:hAnsi="Times New Roman" w:cs="Times New Roman"/>
                 <w:sz w:val="24"/>
                 <w:szCs w:val="24"/>
                 <w:lang w:eastAsia="en-CA"/>
@@ -867,17 +841,16 @@
         <w:tc>
           <w:tcPr>
             <w:tcW w:w="3936" w:type="dxa"/>
-            <w:tcMar/>
-            <w:vAlign w:val="center"/>
-            <w:hideMark/>
-          </w:tcPr>
-          <w:p>
-            <w:pPr>
-              <w:spacing w:after="0" w:line="240" w:lineRule="auto"/>
-            </w:pPr>
-            <w:r>
-              <w:rPr>
-                <w:rFonts w:ascii="Times New Roman" w:hAnsi="Times New Roman" w:eastAsia="Times New Roman" w:cs="Times New Roman"/>
+            <w:vAlign w:val="center"/>
+            <w:hideMark/>
+          </w:tcPr>
+          <w:p>
+            <w:pPr>
+              <w:spacing w:after="0" w:line="240" w:lineRule="auto"/>
+            </w:pPr>
+            <w:r>
+              <w:rPr>
+                <w:rFonts w:ascii="Times New Roman" w:eastAsia="Times New Roman" w:hAnsi="Times New Roman" w:cs="Times New Roman"/>
                 <w:sz w:val="24"/>
                 <w:szCs w:val="24"/>
                 <w:lang w:eastAsia="en-CA"/>
@@ -892,7 +865,7 @@
       <w:pPr>
         <w:spacing w:after="0" w:line="240" w:lineRule="auto"/>
         <w:rPr>
-          <w:rFonts w:ascii="Times New Roman" w:hAnsi="Times New Roman" w:eastAsia="Times New Roman" w:cs="Times New Roman"/>
+          <w:rFonts w:ascii="Times New Roman" w:eastAsia="Times New Roman" w:hAnsi="Times New Roman" w:cs="Times New Roman"/>
           <w:sz w:val="24"/>
           <w:szCs w:val="24"/>
           <w:lang w:eastAsia="en-CA"/>
@@ -900,13 +873,13 @@
       </w:pPr>
       <w:r>
         <w:rPr>
-          <w:rFonts w:ascii="Times New Roman" w:hAnsi="Times New Roman" w:eastAsia="Times New Roman" w:cs="Times New Roman"/>
+          <w:rFonts w:ascii="Times New Roman" w:eastAsia="Times New Roman" w:hAnsi="Times New Roman" w:cs="Times New Roman"/>
           <w:sz w:val="24"/>
           <w:szCs w:val="24"/>
           <w:lang w:eastAsia="en-CA"/>
         </w:rPr>
         <w:pict w14:anchorId="2DD4BA61">
-          <v:rect id="_x0000_i1026" style="width:0;height:1.5pt" o:hr="t" o:hrstd="t" o:hralign="center" fillcolor="#a0a0a0" stroked="f"/>
+          <v:rect id="_x0000_i1026" style="width:0;height:1.5pt" o:hralign="center" o:hrstd="t" o:hr="t" fillcolor="#a0a0a0" stroked="f"/>
         </w:pict>
       </w:r>
     </w:p>
@@ -915,7 +888,7 @@
         <w:spacing w:before="100" w:beforeAutospacing="1" w:after="100" w:afterAutospacing="1" w:line="240" w:lineRule="auto"/>
         <w:outlineLvl w:val="2"/>
         <w:rPr>
-          <w:rFonts w:ascii="Times New Roman" w:hAnsi="Times New Roman" w:eastAsia="Times New Roman" w:cs="Times New Roman"/>
+          <w:rFonts w:ascii="Times New Roman" w:eastAsia="Times New Roman" w:hAnsi="Times New Roman" w:cs="Times New Roman"/>
           <w:b/>
           <w:bCs/>
           <w:sz w:val="27"/>
@@ -925,7 +898,7 @@
       </w:pPr>
       <w:r>
         <w:rPr>
-          <w:rFonts w:ascii="Times New Roman" w:hAnsi="Times New Roman" w:eastAsia="Times New Roman" w:cs="Times New Roman"/>
+          <w:rFonts w:ascii="Times New Roman" w:eastAsia="Times New Roman" w:hAnsi="Times New Roman" w:cs="Times New Roman"/>
           <w:b/>
           <w:bCs/>
           <w:sz w:val="27"/>
@@ -961,7 +934,6 @@
         <w:tc>
           <w:tcPr>
             <w:tcW w:w="0" w:type="auto"/>
-            <w:tcMar/>
             <w:vAlign w:val="center"/>
             <w:hideMark/>
           </w:tcPr>
@@ -970,7 +942,7 @@
               <w:spacing w:after="0" w:line="240" w:lineRule="auto"/>
               <w:jc w:val="center"/>
               <w:rPr>
-                <w:rFonts w:ascii="Times New Roman" w:hAnsi="Times New Roman" w:eastAsia="Times New Roman" w:cs="Times New Roman"/>
+                <w:rFonts w:ascii="Times New Roman" w:eastAsia="Times New Roman" w:hAnsi="Times New Roman" w:cs="Times New Roman"/>
                 <w:b/>
                 <w:bCs/>
                 <w:sz w:val="24"/>
@@ -980,7 +952,7 @@
             </w:pPr>
             <w:r>
               <w:rPr>
-                <w:rFonts w:ascii="Times New Roman" w:hAnsi="Times New Roman" w:eastAsia="Times New Roman" w:cs="Times New Roman"/>
+                <w:rFonts w:ascii="Times New Roman" w:eastAsia="Times New Roman" w:hAnsi="Times New Roman" w:cs="Times New Roman"/>
                 <w:b/>
                 <w:bCs/>
                 <w:sz w:val="24"/>
@@ -994,7 +966,6 @@
         <w:tc>
           <w:tcPr>
             <w:tcW w:w="0" w:type="auto"/>
-            <w:tcMar/>
             <w:vAlign w:val="center"/>
             <w:hideMark/>
           </w:tcPr>
@@ -1003,7 +974,7 @@
               <w:spacing w:after="0" w:line="240" w:lineRule="auto"/>
               <w:jc w:val="center"/>
               <w:rPr>
-                <w:rFonts w:ascii="Times New Roman" w:hAnsi="Times New Roman" w:eastAsia="Times New Roman" w:cs="Times New Roman"/>
+                <w:rFonts w:ascii="Times New Roman" w:eastAsia="Times New Roman" w:hAnsi="Times New Roman" w:cs="Times New Roman"/>
                 <w:b/>
                 <w:bCs/>
                 <w:sz w:val="24"/>
@@ -1013,7 +984,7 @@
             </w:pPr>
             <w:r>
               <w:rPr>
-                <w:rFonts w:ascii="Times New Roman" w:hAnsi="Times New Roman" w:eastAsia="Times New Roman" w:cs="Times New Roman"/>
+                <w:rFonts w:ascii="Times New Roman" w:eastAsia="Times New Roman" w:hAnsi="Times New Roman" w:cs="Times New Roman"/>
                 <w:b/>
                 <w:bCs/>
                 <w:sz w:val="24"/>
@@ -1027,7 +998,6 @@
         <w:tc>
           <w:tcPr>
             <w:tcW w:w="0" w:type="auto"/>
-            <w:tcMar/>
             <w:vAlign w:val="center"/>
             <w:hideMark/>
           </w:tcPr>
@@ -1036,7 +1006,7 @@
               <w:spacing w:after="0" w:line="240" w:lineRule="auto"/>
               <w:jc w:val="center"/>
               <w:rPr>
-                <w:rFonts w:ascii="Times New Roman" w:hAnsi="Times New Roman" w:eastAsia="Times New Roman" w:cs="Times New Roman"/>
+                <w:rFonts w:ascii="Times New Roman" w:eastAsia="Times New Roman" w:hAnsi="Times New Roman" w:cs="Times New Roman"/>
                 <w:b/>
                 <w:bCs/>
                 <w:sz w:val="24"/>
@@ -1046,7 +1016,7 @@
             </w:pPr>
             <w:r>
               <w:rPr>
-                <w:rFonts w:ascii="Times New Roman" w:hAnsi="Times New Roman" w:eastAsia="Times New Roman" w:cs="Times New Roman"/>
+                <w:rFonts w:ascii="Times New Roman" w:eastAsia="Times New Roman" w:hAnsi="Times New Roman" w:cs="Times New Roman"/>
                 <w:b/>
                 <w:bCs/>
                 <w:sz w:val="24"/>
@@ -1060,7 +1030,6 @@
         <w:tc>
           <w:tcPr>
             <w:tcW w:w="0" w:type="auto"/>
-            <w:tcMar/>
             <w:vAlign w:val="center"/>
             <w:hideMark/>
           </w:tcPr>
@@ -1069,7 +1038,7 @@
               <w:spacing w:after="0" w:line="240" w:lineRule="auto"/>
               <w:jc w:val="center"/>
               <w:rPr>
-                <w:rFonts w:ascii="Times New Roman" w:hAnsi="Times New Roman" w:eastAsia="Times New Roman" w:cs="Times New Roman"/>
+                <w:rFonts w:ascii="Times New Roman" w:eastAsia="Times New Roman" w:hAnsi="Times New Roman" w:cs="Times New Roman"/>
                 <w:b/>
                 <w:bCs/>
                 <w:sz w:val="24"/>
@@ -1079,7 +1048,7 @@
             </w:pPr>
             <w:r>
               <w:rPr>
-                <w:rFonts w:ascii="Times New Roman" w:hAnsi="Times New Roman" w:eastAsia="Times New Roman" w:cs="Times New Roman"/>
+                <w:rFonts w:ascii="Times New Roman" w:eastAsia="Times New Roman" w:hAnsi="Times New Roman" w:cs="Times New Roman"/>
                 <w:b/>
                 <w:bCs/>
                 <w:sz w:val="24"/>
@@ -1098,23 +1067,22 @@
         <w:tc>
           <w:tcPr>
             <w:tcW w:w="0" w:type="auto"/>
-            <w:tcMar/>
-            <w:vAlign w:val="center"/>
-            <w:hideMark/>
-          </w:tcPr>
-          <w:p>
-            <w:pPr>
-              <w:spacing w:after="0" w:line="240" w:lineRule="auto"/>
-              <w:rPr>
-                <w:rFonts w:ascii="Times New Roman" w:hAnsi="Times New Roman" w:eastAsia="Times New Roman" w:cs="Times New Roman"/>
-                <w:sz w:val="24"/>
-                <w:szCs w:val="24"/>
-                <w:lang w:eastAsia="en-CA"/>
-              </w:rPr>
-            </w:pPr>
-            <w:r>
-              <w:rPr>
-                <w:rFonts w:ascii="Times New Roman" w:hAnsi="Times New Roman" w:eastAsia="Times New Roman" w:cs="Times New Roman"/>
+            <w:vAlign w:val="center"/>
+            <w:hideMark/>
+          </w:tcPr>
+          <w:p>
+            <w:pPr>
+              <w:spacing w:after="0" w:line="240" w:lineRule="auto"/>
+              <w:rPr>
+                <w:rFonts w:ascii="Times New Roman" w:eastAsia="Times New Roman" w:hAnsi="Times New Roman" w:cs="Times New Roman"/>
+                <w:sz w:val="24"/>
+                <w:szCs w:val="24"/>
+                <w:lang w:eastAsia="en-CA"/>
+              </w:rPr>
+            </w:pPr>
+            <w:r>
+              <w:rPr>
+                <w:rFonts w:ascii="Times New Roman" w:eastAsia="Times New Roman" w:hAnsi="Times New Roman" w:cs="Times New Roman"/>
                 <w:sz w:val="24"/>
                 <w:szCs w:val="24"/>
                 <w:lang w:eastAsia="en-CA"/>
@@ -1123,7 +1091,7 @@
             </w:r>
             <w:r>
               <w:rPr>
-                <w:rFonts w:ascii="Times New Roman" w:hAnsi="Times New Roman" w:eastAsia="Times New Roman" w:cs="Times New Roman"/>
+                <w:rFonts w:ascii="Times New Roman" w:eastAsia="Times New Roman" w:hAnsi="Times New Roman" w:cs="Times New Roman"/>
                 <w:sz w:val="24"/>
                 <w:szCs w:val="24"/>
                 <w:lang w:eastAsia="en-CA"/>
@@ -1132,7 +1100,7 @@
             </w:r>
             <w:r>
               <w:rPr>
-                <w:rFonts w:ascii="Times New Roman" w:hAnsi="Times New Roman" w:eastAsia="Times New Roman" w:cs="Times New Roman"/>
+                <w:rFonts w:ascii="Times New Roman" w:eastAsia="Times New Roman" w:hAnsi="Times New Roman" w:cs="Times New Roman"/>
                 <w:sz w:val="24"/>
                 <w:szCs w:val="24"/>
                 <w:lang w:eastAsia="en-CA"/>
@@ -1144,23 +1112,22 @@
         <w:tc>
           <w:tcPr>
             <w:tcW w:w="0" w:type="auto"/>
-            <w:tcMar/>
-            <w:vAlign w:val="center"/>
-            <w:hideMark/>
-          </w:tcPr>
-          <w:p>
-            <w:pPr>
-              <w:spacing w:after="0" w:line="240" w:lineRule="auto"/>
-              <w:rPr>
-                <w:rFonts w:ascii="Times New Roman" w:hAnsi="Times New Roman" w:eastAsia="Times New Roman" w:cs="Times New Roman"/>
-                <w:sz w:val="24"/>
-                <w:szCs w:val="24"/>
-                <w:lang w:eastAsia="en-CA"/>
-              </w:rPr>
-            </w:pPr>
-            <w:r>
-              <w:rPr>
-                <w:rFonts w:ascii="Times New Roman" w:hAnsi="Times New Roman" w:eastAsia="Times New Roman" w:cs="Times New Roman"/>
+            <w:vAlign w:val="center"/>
+            <w:hideMark/>
+          </w:tcPr>
+          <w:p>
+            <w:pPr>
+              <w:spacing w:after="0" w:line="240" w:lineRule="auto"/>
+              <w:rPr>
+                <w:rFonts w:ascii="Times New Roman" w:eastAsia="Times New Roman" w:hAnsi="Times New Roman" w:cs="Times New Roman"/>
+                <w:sz w:val="24"/>
+                <w:szCs w:val="24"/>
+                <w:lang w:eastAsia="en-CA"/>
+              </w:rPr>
+            </w:pPr>
+            <w:r>
+              <w:rPr>
+                <w:rFonts w:ascii="Times New Roman" w:eastAsia="Times New Roman" w:hAnsi="Times New Roman" w:cs="Times New Roman"/>
                 <w:sz w:val="24"/>
                 <w:szCs w:val="24"/>
                 <w:lang w:eastAsia="en-CA"/>
@@ -1169,7 +1136,7 @@
             </w:r>
             <w:r>
               <w:rPr>
-                <w:rFonts w:ascii="Times New Roman" w:hAnsi="Times New Roman" w:eastAsia="Times New Roman" w:cs="Times New Roman"/>
+                <w:rFonts w:ascii="Times New Roman" w:eastAsia="Times New Roman" w:hAnsi="Times New Roman" w:cs="Times New Roman"/>
                 <w:sz w:val="24"/>
                 <w:szCs w:val="24"/>
                 <w:lang w:eastAsia="en-CA"/>
@@ -1178,7 +1145,7 @@
             </w:r>
             <w:r>
               <w:rPr>
-                <w:rFonts w:ascii="Times New Roman" w:hAnsi="Times New Roman" w:eastAsia="Times New Roman" w:cs="Times New Roman"/>
+                <w:rFonts w:ascii="Times New Roman" w:eastAsia="Times New Roman" w:hAnsi="Times New Roman" w:cs="Times New Roman"/>
                 <w:sz w:val="24"/>
                 <w:szCs w:val="24"/>
                 <w:lang w:eastAsia="en-CA"/>
@@ -1190,23 +1157,22 @@
         <w:tc>
           <w:tcPr>
             <w:tcW w:w="0" w:type="auto"/>
-            <w:tcMar/>
-            <w:vAlign w:val="center"/>
-            <w:hideMark/>
-          </w:tcPr>
-          <w:p>
-            <w:pPr>
-              <w:spacing w:after="0" w:line="240" w:lineRule="auto"/>
-              <w:rPr>
-                <w:rFonts w:ascii="Times New Roman" w:hAnsi="Times New Roman" w:eastAsia="Times New Roman" w:cs="Times New Roman"/>
-                <w:sz w:val="24"/>
-                <w:szCs w:val="24"/>
-                <w:lang w:eastAsia="en-CA"/>
-              </w:rPr>
-            </w:pPr>
-            <w:r>
-              <w:rPr>
-                <w:rFonts w:ascii="Times New Roman" w:hAnsi="Times New Roman" w:eastAsia="Times New Roman" w:cs="Times New Roman"/>
+            <w:vAlign w:val="center"/>
+            <w:hideMark/>
+          </w:tcPr>
+          <w:p>
+            <w:pPr>
+              <w:spacing w:after="0" w:line="240" w:lineRule="auto"/>
+              <w:rPr>
+                <w:rFonts w:ascii="Times New Roman" w:eastAsia="Times New Roman" w:hAnsi="Times New Roman" w:cs="Times New Roman"/>
+                <w:sz w:val="24"/>
+                <w:szCs w:val="24"/>
+                <w:lang w:eastAsia="en-CA"/>
+              </w:rPr>
+            </w:pPr>
+            <w:r>
+              <w:rPr>
+                <w:rFonts w:ascii="Times New Roman" w:eastAsia="Times New Roman" w:hAnsi="Times New Roman" w:cs="Times New Roman"/>
                 <w:sz w:val="24"/>
                 <w:szCs w:val="24"/>
                 <w:lang w:eastAsia="en-CA"/>
@@ -1215,7 +1181,7 @@
             </w:r>
             <w:r>
               <w:rPr>
-                <w:rFonts w:ascii="Times New Roman" w:hAnsi="Times New Roman" w:eastAsia="Times New Roman" w:cs="Times New Roman"/>
+                <w:rFonts w:ascii="Times New Roman" w:eastAsia="Times New Roman" w:hAnsi="Times New Roman" w:cs="Times New Roman"/>
                 <w:sz w:val="24"/>
                 <w:szCs w:val="24"/>
                 <w:lang w:eastAsia="en-CA"/>
@@ -1224,16 +1190,25 @@
             </w:r>
             <w:r>
               <w:rPr>
-                <w:rFonts w:ascii="Times New Roman" w:hAnsi="Times New Roman" w:eastAsia="Times New Roman" w:cs="Times New Roman"/>
-                <w:sz w:val="24"/>
-                <w:szCs w:val="24"/>
-                <w:lang w:eastAsia="en-CA"/>
-              </w:rPr>
-              <w:t xml:space="preserve"> and Chris</w:t>
-            </w:r>
-            <w:r>
-              <w:rPr>
-                <w:rFonts w:ascii="Times New Roman" w:hAnsi="Times New Roman" w:eastAsia="Times New Roman" w:cs="Times New Roman"/>
+                <w:rFonts w:ascii="Times New Roman" w:eastAsia="Times New Roman" w:hAnsi="Times New Roman" w:cs="Times New Roman"/>
+                <w:sz w:val="24"/>
+                <w:szCs w:val="24"/>
+                <w:lang w:eastAsia="en-CA"/>
+              </w:rPr>
+              <w:t xml:space="preserve"> and </w:t>
+            </w:r>
+            <w:r>
+              <w:rPr>
+                <w:rFonts w:ascii="Times New Roman" w:eastAsia="Times New Roman" w:hAnsi="Times New Roman" w:cs="Times New Roman"/>
+                <w:sz w:val="24"/>
+                <w:szCs w:val="24"/>
+                <w:lang w:eastAsia="en-CA"/>
+              </w:rPr>
+              <w:t>Qiyu Wu</w:t>
+            </w:r>
+            <w:r>
+              <w:rPr>
+                <w:rFonts w:ascii="Times New Roman" w:eastAsia="Times New Roman" w:hAnsi="Times New Roman" w:cs="Times New Roman"/>
                 <w:sz w:val="24"/>
                 <w:szCs w:val="24"/>
                 <w:lang w:eastAsia="en-CA"/>
@@ -1245,23 +1220,22 @@
         <w:tc>
           <w:tcPr>
             <w:tcW w:w="0" w:type="auto"/>
-            <w:tcMar/>
-            <w:vAlign w:val="center"/>
-            <w:hideMark/>
-          </w:tcPr>
-          <w:p>
-            <w:pPr>
-              <w:spacing w:after="0" w:line="240" w:lineRule="auto"/>
-              <w:rPr>
-                <w:rFonts w:ascii="Times New Roman" w:hAnsi="Times New Roman" w:eastAsia="Times New Roman" w:cs="Times New Roman"/>
-                <w:sz w:val="24"/>
-                <w:szCs w:val="24"/>
-                <w:lang w:eastAsia="en-CA"/>
-              </w:rPr>
-            </w:pPr>
-            <w:r>
-              <w:rPr>
-                <w:rFonts w:ascii="Times New Roman" w:hAnsi="Times New Roman" w:eastAsia="Times New Roman" w:cs="Times New Roman"/>
+            <w:vAlign w:val="center"/>
+            <w:hideMark/>
+          </w:tcPr>
+          <w:p>
+            <w:pPr>
+              <w:spacing w:after="0" w:line="240" w:lineRule="auto"/>
+              <w:rPr>
+                <w:rFonts w:ascii="Times New Roman" w:eastAsia="Times New Roman" w:hAnsi="Times New Roman" w:cs="Times New Roman"/>
+                <w:sz w:val="24"/>
+                <w:szCs w:val="24"/>
+                <w:lang w:eastAsia="en-CA"/>
+              </w:rPr>
+            </w:pPr>
+            <w:r>
+              <w:rPr>
+                <w:rFonts w:ascii="Times New Roman" w:eastAsia="Times New Roman" w:hAnsi="Times New Roman" w:cs="Times New Roman"/>
                 <w:sz w:val="24"/>
                 <w:szCs w:val="24"/>
                 <w:lang w:eastAsia="en-CA"/>
@@ -1270,7 +1244,7 @@
             </w:r>
             <w:r>
               <w:rPr>
-                <w:rFonts w:ascii="Times New Roman" w:hAnsi="Times New Roman" w:eastAsia="Times New Roman" w:cs="Times New Roman"/>
+                <w:rFonts w:ascii="Times New Roman" w:eastAsia="Times New Roman" w:hAnsi="Times New Roman" w:cs="Times New Roman"/>
                 <w:sz w:val="24"/>
                 <w:szCs w:val="24"/>
                 <w:lang w:eastAsia="en-CA"/>
@@ -1279,7 +1253,7 @@
             </w:r>
             <w:r>
               <w:rPr>
-                <w:rFonts w:ascii="Times New Roman" w:hAnsi="Times New Roman" w:eastAsia="Times New Roman" w:cs="Times New Roman"/>
+                <w:rFonts w:ascii="Times New Roman" w:eastAsia="Times New Roman" w:hAnsi="Times New Roman" w:cs="Times New Roman"/>
                 <w:sz w:val="24"/>
                 <w:szCs w:val="24"/>
                 <w:lang w:eastAsia="en-CA"/>
@@ -1288,7 +1262,7 @@
             </w:r>
             <w:r>
               <w:rPr>
-                <w:rFonts w:ascii="Times New Roman" w:hAnsi="Times New Roman" w:eastAsia="Times New Roman" w:cs="Times New Roman"/>
+                <w:rFonts w:ascii="Times New Roman" w:eastAsia="Times New Roman" w:hAnsi="Times New Roman" w:cs="Times New Roman"/>
                 <w:sz w:val="24"/>
                 <w:szCs w:val="24"/>
                 <w:lang w:eastAsia="en-CA"/>
@@ -1297,7 +1271,7 @@
             </w:r>
             <w:r>
               <w:rPr>
-                <w:rFonts w:ascii="Times New Roman" w:hAnsi="Times New Roman" w:eastAsia="Times New Roman" w:cs="Times New Roman"/>
+                <w:rFonts w:ascii="Times New Roman" w:eastAsia="Times New Roman" w:hAnsi="Times New Roman" w:cs="Times New Roman"/>
                 <w:sz w:val="24"/>
                 <w:szCs w:val="24"/>
                 <w:lang w:eastAsia="en-CA"/>
@@ -1306,7 +1280,7 @@
             </w:r>
             <w:r>
               <w:rPr>
-                <w:rFonts w:ascii="Times New Roman" w:hAnsi="Times New Roman" w:eastAsia="Times New Roman" w:cs="Times New Roman"/>
+                <w:rFonts w:ascii="Times New Roman" w:eastAsia="Times New Roman" w:hAnsi="Times New Roman" w:cs="Times New Roman"/>
                 <w:sz w:val="24"/>
                 <w:szCs w:val="24"/>
                 <w:lang w:eastAsia="en-CA"/>
@@ -1323,23 +1297,22 @@
         <w:tc>
           <w:tcPr>
             <w:tcW w:w="0" w:type="auto"/>
-            <w:tcMar/>
-            <w:vAlign w:val="center"/>
-            <w:hideMark/>
-          </w:tcPr>
-          <w:p>
-            <w:pPr>
-              <w:spacing w:after="0" w:line="240" w:lineRule="auto"/>
-              <w:rPr>
-                <w:rFonts w:ascii="Times New Roman" w:hAnsi="Times New Roman" w:eastAsia="Times New Roman" w:cs="Times New Roman"/>
-                <w:sz w:val="24"/>
-                <w:szCs w:val="24"/>
-                <w:lang w:eastAsia="en-CA"/>
-              </w:rPr>
-            </w:pPr>
-            <w:r>
-              <w:rPr>
-                <w:rFonts w:ascii="Times New Roman" w:hAnsi="Times New Roman" w:eastAsia="Times New Roman" w:cs="Times New Roman"/>
+            <w:vAlign w:val="center"/>
+            <w:hideMark/>
+          </w:tcPr>
+          <w:p>
+            <w:pPr>
+              <w:spacing w:after="0" w:line="240" w:lineRule="auto"/>
+              <w:rPr>
+                <w:rFonts w:ascii="Times New Roman" w:eastAsia="Times New Roman" w:hAnsi="Times New Roman" w:cs="Times New Roman"/>
+                <w:sz w:val="24"/>
+                <w:szCs w:val="24"/>
+                <w:lang w:eastAsia="en-CA"/>
+              </w:rPr>
+            </w:pPr>
+            <w:r>
+              <w:rPr>
+                <w:rFonts w:ascii="Times New Roman" w:eastAsia="Times New Roman" w:hAnsi="Times New Roman" w:cs="Times New Roman"/>
                 <w:sz w:val="24"/>
                 <w:szCs w:val="24"/>
                 <w:lang w:eastAsia="en-CA"/>
@@ -1348,7 +1321,7 @@
             </w:r>
             <w:r>
               <w:rPr>
-                <w:rFonts w:ascii="Times New Roman" w:hAnsi="Times New Roman" w:eastAsia="Times New Roman" w:cs="Times New Roman"/>
+                <w:rFonts w:ascii="Times New Roman" w:eastAsia="Times New Roman" w:hAnsi="Times New Roman" w:cs="Times New Roman"/>
                 <w:sz w:val="24"/>
                 <w:szCs w:val="24"/>
                 <w:lang w:eastAsia="en-CA"/>
@@ -1357,7 +1330,7 @@
             </w:r>
             <w:r>
               <w:rPr>
-                <w:rFonts w:ascii="Times New Roman" w:hAnsi="Times New Roman" w:eastAsia="Times New Roman" w:cs="Times New Roman"/>
+                <w:rFonts w:ascii="Times New Roman" w:eastAsia="Times New Roman" w:hAnsi="Times New Roman" w:cs="Times New Roman"/>
                 <w:sz w:val="24"/>
                 <w:szCs w:val="24"/>
                 <w:lang w:eastAsia="en-CA"/>
@@ -1369,23 +1342,22 @@
         <w:tc>
           <w:tcPr>
             <w:tcW w:w="0" w:type="auto"/>
-            <w:tcMar/>
-            <w:vAlign w:val="center"/>
-            <w:hideMark/>
-          </w:tcPr>
-          <w:p>
-            <w:pPr>
-              <w:spacing w:after="0" w:line="240" w:lineRule="auto"/>
-              <w:rPr>
-                <w:rFonts w:ascii="Times New Roman" w:hAnsi="Times New Roman" w:eastAsia="Times New Roman" w:cs="Times New Roman"/>
-                <w:sz w:val="24"/>
-                <w:szCs w:val="24"/>
-                <w:lang w:eastAsia="en-CA"/>
-              </w:rPr>
-            </w:pPr>
-            <w:r>
-              <w:rPr>
-                <w:rFonts w:ascii="Times New Roman" w:hAnsi="Times New Roman" w:eastAsia="Times New Roman" w:cs="Times New Roman"/>
+            <w:vAlign w:val="center"/>
+            <w:hideMark/>
+          </w:tcPr>
+          <w:p>
+            <w:pPr>
+              <w:spacing w:after="0" w:line="240" w:lineRule="auto"/>
+              <w:rPr>
+                <w:rFonts w:ascii="Times New Roman" w:eastAsia="Times New Roman" w:hAnsi="Times New Roman" w:cs="Times New Roman"/>
+                <w:sz w:val="24"/>
+                <w:szCs w:val="24"/>
+                <w:lang w:eastAsia="en-CA"/>
+              </w:rPr>
+            </w:pPr>
+            <w:r>
+              <w:rPr>
+                <w:rFonts w:ascii="Times New Roman" w:eastAsia="Times New Roman" w:hAnsi="Times New Roman" w:cs="Times New Roman"/>
                 <w:sz w:val="24"/>
                 <w:szCs w:val="24"/>
                 <w:lang w:eastAsia="en-CA"/>
@@ -1394,7 +1366,7 @@
             </w:r>
             <w:r>
               <w:rPr>
-                <w:rFonts w:ascii="Times New Roman" w:hAnsi="Times New Roman" w:eastAsia="Times New Roman" w:cs="Times New Roman"/>
+                <w:rFonts w:ascii="Times New Roman" w:eastAsia="Times New Roman" w:hAnsi="Times New Roman" w:cs="Times New Roman"/>
                 <w:sz w:val="24"/>
                 <w:szCs w:val="24"/>
                 <w:lang w:eastAsia="en-CA"/>
@@ -1403,7 +1375,7 @@
             </w:r>
             <w:r>
               <w:rPr>
-                <w:rFonts w:ascii="Times New Roman" w:hAnsi="Times New Roman" w:eastAsia="Times New Roman" w:cs="Times New Roman"/>
+                <w:rFonts w:ascii="Times New Roman" w:eastAsia="Times New Roman" w:hAnsi="Times New Roman" w:cs="Times New Roman"/>
                 <w:sz w:val="24"/>
                 <w:szCs w:val="24"/>
                 <w:lang w:eastAsia="en-CA"/>
@@ -1415,23 +1387,22 @@
         <w:tc>
           <w:tcPr>
             <w:tcW w:w="0" w:type="auto"/>
-            <w:tcMar/>
-            <w:vAlign w:val="center"/>
-            <w:hideMark/>
-          </w:tcPr>
-          <w:p>
-            <w:pPr>
-              <w:spacing w:after="0" w:line="240" w:lineRule="auto"/>
-              <w:rPr>
-                <w:rFonts w:ascii="Times New Roman" w:hAnsi="Times New Roman" w:eastAsia="Times New Roman" w:cs="Times New Roman"/>
-                <w:sz w:val="24"/>
-                <w:szCs w:val="24"/>
-                <w:lang w:eastAsia="en-CA"/>
-              </w:rPr>
-            </w:pPr>
-            <w:r>
-              <w:rPr>
-                <w:rFonts w:ascii="Times New Roman" w:hAnsi="Times New Roman" w:eastAsia="Times New Roman" w:cs="Times New Roman"/>
+            <w:vAlign w:val="center"/>
+            <w:hideMark/>
+          </w:tcPr>
+          <w:p>
+            <w:pPr>
+              <w:spacing w:after="0" w:line="240" w:lineRule="auto"/>
+              <w:rPr>
+                <w:rFonts w:ascii="Times New Roman" w:eastAsia="Times New Roman" w:hAnsi="Times New Roman" w:cs="Times New Roman"/>
+                <w:sz w:val="24"/>
+                <w:szCs w:val="24"/>
+                <w:lang w:eastAsia="en-CA"/>
+              </w:rPr>
+            </w:pPr>
+            <w:r>
+              <w:rPr>
+                <w:rFonts w:ascii="Times New Roman" w:eastAsia="Times New Roman" w:hAnsi="Times New Roman" w:cs="Times New Roman"/>
                 <w:sz w:val="24"/>
                 <w:szCs w:val="24"/>
                 <w:lang w:eastAsia="en-CA"/>
@@ -1440,7 +1411,7 @@
             </w:r>
             <w:r>
               <w:rPr>
-                <w:rFonts w:ascii="Times New Roman" w:hAnsi="Times New Roman" w:eastAsia="Times New Roman" w:cs="Times New Roman"/>
+                <w:rFonts w:ascii="Times New Roman" w:eastAsia="Times New Roman" w:hAnsi="Times New Roman" w:cs="Times New Roman"/>
                 <w:sz w:val="24"/>
                 <w:szCs w:val="24"/>
                 <w:lang w:eastAsia="en-CA"/>
@@ -1449,7 +1420,7 @@
             </w:r>
             <w:r>
               <w:rPr>
-                <w:rFonts w:ascii="Times New Roman" w:hAnsi="Times New Roman" w:eastAsia="Times New Roman" w:cs="Times New Roman"/>
+                <w:rFonts w:ascii="Times New Roman" w:eastAsia="Times New Roman" w:hAnsi="Times New Roman" w:cs="Times New Roman"/>
                 <w:sz w:val="24"/>
                 <w:szCs w:val="24"/>
                 <w:lang w:eastAsia="en-CA"/>
@@ -1461,23 +1432,22 @@
         <w:tc>
           <w:tcPr>
             <w:tcW w:w="0" w:type="auto"/>
-            <w:tcMar/>
-            <w:vAlign w:val="center"/>
-            <w:hideMark/>
-          </w:tcPr>
-          <w:p>
-            <w:pPr>
-              <w:spacing w:after="0" w:line="240" w:lineRule="auto"/>
-              <w:rPr>
-                <w:rFonts w:ascii="Times New Roman" w:hAnsi="Times New Roman" w:eastAsia="Times New Roman" w:cs="Times New Roman"/>
-                <w:sz w:val="24"/>
-                <w:szCs w:val="24"/>
-                <w:lang w:eastAsia="en-CA"/>
-              </w:rPr>
-            </w:pPr>
-            <w:r>
-              <w:rPr>
-                <w:rFonts w:ascii="Times New Roman" w:hAnsi="Times New Roman" w:eastAsia="Times New Roman" w:cs="Times New Roman"/>
+            <w:vAlign w:val="center"/>
+            <w:hideMark/>
+          </w:tcPr>
+          <w:p>
+            <w:pPr>
+              <w:spacing w:after="0" w:line="240" w:lineRule="auto"/>
+              <w:rPr>
+                <w:rFonts w:ascii="Times New Roman" w:eastAsia="Times New Roman" w:hAnsi="Times New Roman" w:cs="Times New Roman"/>
+                <w:sz w:val="24"/>
+                <w:szCs w:val="24"/>
+                <w:lang w:eastAsia="en-CA"/>
+              </w:rPr>
+            </w:pPr>
+            <w:r>
+              <w:rPr>
+                <w:rFonts w:ascii="Times New Roman" w:eastAsia="Times New Roman" w:hAnsi="Times New Roman" w:cs="Times New Roman"/>
                 <w:sz w:val="24"/>
                 <w:szCs w:val="24"/>
                 <w:lang w:eastAsia="en-CA"/>
@@ -1486,7 +1456,7 @@
             </w:r>
             <w:r>
               <w:rPr>
-                <w:rFonts w:ascii="Times New Roman" w:hAnsi="Times New Roman" w:eastAsia="Times New Roman" w:cs="Times New Roman"/>
+                <w:rFonts w:ascii="Times New Roman" w:eastAsia="Times New Roman" w:hAnsi="Times New Roman" w:cs="Times New Roman"/>
                 <w:sz w:val="24"/>
                 <w:szCs w:val="24"/>
                 <w:lang w:eastAsia="en-CA"/>
@@ -1495,7 +1465,7 @@
             </w:r>
             <w:r>
               <w:rPr>
-                <w:rFonts w:ascii="Times New Roman" w:hAnsi="Times New Roman" w:eastAsia="Times New Roman" w:cs="Times New Roman"/>
+                <w:rFonts w:ascii="Times New Roman" w:eastAsia="Times New Roman" w:hAnsi="Times New Roman" w:cs="Times New Roman"/>
                 <w:sz w:val="24"/>
                 <w:szCs w:val="24"/>
                 <w:lang w:eastAsia="en-CA"/>
@@ -1512,23 +1482,22 @@
         <w:tc>
           <w:tcPr>
             <w:tcW w:w="0" w:type="auto"/>
-            <w:tcMar/>
-            <w:vAlign w:val="center"/>
-            <w:hideMark/>
-          </w:tcPr>
-          <w:p>
-            <w:pPr>
-              <w:spacing w:after="0" w:line="240" w:lineRule="auto"/>
-              <w:rPr>
-                <w:rFonts w:ascii="Times New Roman" w:hAnsi="Times New Roman" w:eastAsia="Times New Roman" w:cs="Times New Roman"/>
-                <w:sz w:val="24"/>
-                <w:szCs w:val="24"/>
-                <w:lang w:eastAsia="en-CA"/>
-              </w:rPr>
-            </w:pPr>
-            <w:r>
-              <w:rPr>
-                <w:rFonts w:ascii="Times New Roman" w:hAnsi="Times New Roman" w:eastAsia="Times New Roman" w:cs="Times New Roman"/>
+            <w:vAlign w:val="center"/>
+            <w:hideMark/>
+          </w:tcPr>
+          <w:p>
+            <w:pPr>
+              <w:spacing w:after="0" w:line="240" w:lineRule="auto"/>
+              <w:rPr>
+                <w:rFonts w:ascii="Times New Roman" w:eastAsia="Times New Roman" w:hAnsi="Times New Roman" w:cs="Times New Roman"/>
+                <w:sz w:val="24"/>
+                <w:szCs w:val="24"/>
+                <w:lang w:eastAsia="en-CA"/>
+              </w:rPr>
+            </w:pPr>
+            <w:r>
+              <w:rPr>
+                <w:rFonts w:ascii="Times New Roman" w:eastAsia="Times New Roman" w:hAnsi="Times New Roman" w:cs="Times New Roman"/>
                 <w:sz w:val="24"/>
                 <w:szCs w:val="24"/>
                 <w:lang w:eastAsia="en-CA"/>
@@ -1537,7 +1506,7 @@
             </w:r>
             <w:r>
               <w:rPr>
-                <w:rFonts w:ascii="Times New Roman" w:hAnsi="Times New Roman" w:eastAsia="Times New Roman" w:cs="Times New Roman"/>
+                <w:rFonts w:ascii="Times New Roman" w:eastAsia="Times New Roman" w:hAnsi="Times New Roman" w:cs="Times New Roman"/>
                 <w:sz w:val="24"/>
                 <w:szCs w:val="24"/>
                 <w:lang w:eastAsia="en-CA"/>
@@ -1546,7 +1515,7 @@
             </w:r>
             <w:r>
               <w:rPr>
-                <w:rFonts w:ascii="Times New Roman" w:hAnsi="Times New Roman" w:eastAsia="Times New Roman" w:cs="Times New Roman"/>
+                <w:rFonts w:ascii="Times New Roman" w:eastAsia="Times New Roman" w:hAnsi="Times New Roman" w:cs="Times New Roman"/>
                 <w:sz w:val="24"/>
                 <w:szCs w:val="24"/>
                 <w:lang w:eastAsia="en-CA"/>
@@ -1558,23 +1527,22 @@
         <w:tc>
           <w:tcPr>
             <w:tcW w:w="0" w:type="auto"/>
-            <w:tcMar/>
-            <w:vAlign w:val="center"/>
-            <w:hideMark/>
-          </w:tcPr>
-          <w:p>
-            <w:pPr>
-              <w:spacing w:after="0" w:line="240" w:lineRule="auto"/>
-              <w:rPr>
-                <w:rFonts w:ascii="Times New Roman" w:hAnsi="Times New Roman" w:eastAsia="Times New Roman" w:cs="Times New Roman"/>
-                <w:sz w:val="24"/>
-                <w:szCs w:val="24"/>
-                <w:lang w:eastAsia="en-CA"/>
-              </w:rPr>
-            </w:pPr>
-            <w:r>
-              <w:rPr>
-                <w:rFonts w:ascii="Times New Roman" w:hAnsi="Times New Roman" w:eastAsia="Times New Roman" w:cs="Times New Roman"/>
+            <w:vAlign w:val="center"/>
+            <w:hideMark/>
+          </w:tcPr>
+          <w:p>
+            <w:pPr>
+              <w:spacing w:after="0" w:line="240" w:lineRule="auto"/>
+              <w:rPr>
+                <w:rFonts w:ascii="Times New Roman" w:eastAsia="Times New Roman" w:hAnsi="Times New Roman" w:cs="Times New Roman"/>
+                <w:sz w:val="24"/>
+                <w:szCs w:val="24"/>
+                <w:lang w:eastAsia="en-CA"/>
+              </w:rPr>
+            </w:pPr>
+            <w:r>
+              <w:rPr>
+                <w:rFonts w:ascii="Times New Roman" w:eastAsia="Times New Roman" w:hAnsi="Times New Roman" w:cs="Times New Roman"/>
                 <w:sz w:val="24"/>
                 <w:szCs w:val="24"/>
                 <w:lang w:eastAsia="en-CA"/>
@@ -1583,7 +1551,7 @@
             </w:r>
             <w:r>
               <w:rPr>
-                <w:rFonts w:ascii="Times New Roman" w:hAnsi="Times New Roman" w:eastAsia="Times New Roman" w:cs="Times New Roman"/>
+                <w:rFonts w:ascii="Times New Roman" w:eastAsia="Times New Roman" w:hAnsi="Times New Roman" w:cs="Times New Roman"/>
                 <w:sz w:val="24"/>
                 <w:szCs w:val="24"/>
                 <w:lang w:eastAsia="en-CA"/>
@@ -1592,7 +1560,7 @@
             </w:r>
             <w:r>
               <w:rPr>
-                <w:rFonts w:ascii="Times New Roman" w:hAnsi="Times New Roman" w:eastAsia="Times New Roman" w:cs="Times New Roman"/>
+                <w:rFonts w:ascii="Times New Roman" w:eastAsia="Times New Roman" w:hAnsi="Times New Roman" w:cs="Times New Roman"/>
                 <w:sz w:val="24"/>
                 <w:szCs w:val="24"/>
                 <w:lang w:eastAsia="en-CA"/>
@@ -1604,23 +1572,22 @@
         <w:tc>
           <w:tcPr>
             <w:tcW w:w="0" w:type="auto"/>
-            <w:tcMar/>
-            <w:vAlign w:val="center"/>
-            <w:hideMark/>
-          </w:tcPr>
-          <w:p>
-            <w:pPr>
-              <w:spacing w:after="0" w:line="240" w:lineRule="auto"/>
-              <w:rPr>
-                <w:rFonts w:ascii="Times New Roman" w:hAnsi="Times New Roman" w:eastAsia="Times New Roman" w:cs="Times New Roman"/>
-                <w:sz w:val="24"/>
-                <w:szCs w:val="24"/>
-                <w:lang w:eastAsia="en-CA"/>
-              </w:rPr>
-            </w:pPr>
-            <w:r>
-              <w:rPr>
-                <w:rFonts w:ascii="Times New Roman" w:hAnsi="Times New Roman" w:eastAsia="Times New Roman" w:cs="Times New Roman"/>
+            <w:vAlign w:val="center"/>
+            <w:hideMark/>
+          </w:tcPr>
+          <w:p>
+            <w:pPr>
+              <w:spacing w:after="0" w:line="240" w:lineRule="auto"/>
+              <w:rPr>
+                <w:rFonts w:ascii="Times New Roman" w:eastAsia="Times New Roman" w:hAnsi="Times New Roman" w:cs="Times New Roman"/>
+                <w:sz w:val="24"/>
+                <w:szCs w:val="24"/>
+                <w:lang w:eastAsia="en-CA"/>
+              </w:rPr>
+            </w:pPr>
+            <w:r>
+              <w:rPr>
+                <w:rFonts w:ascii="Times New Roman" w:eastAsia="Times New Roman" w:hAnsi="Times New Roman" w:cs="Times New Roman"/>
                 <w:sz w:val="24"/>
                 <w:szCs w:val="24"/>
                 <w:lang w:eastAsia="en-CA"/>
@@ -1629,7 +1596,7 @@
             </w:r>
             <w:r>
               <w:rPr>
-                <w:rFonts w:ascii="Times New Roman" w:hAnsi="Times New Roman" w:eastAsia="Times New Roman" w:cs="Times New Roman"/>
+                <w:rFonts w:ascii="Times New Roman" w:eastAsia="Times New Roman" w:hAnsi="Times New Roman" w:cs="Times New Roman"/>
                 <w:sz w:val="24"/>
                 <w:szCs w:val="24"/>
                 <w:lang w:eastAsia="en-CA"/>
@@ -1638,7 +1605,7 @@
             </w:r>
             <w:r>
               <w:rPr>
-                <w:rFonts w:ascii="Times New Roman" w:hAnsi="Times New Roman" w:eastAsia="Times New Roman" w:cs="Times New Roman"/>
+                <w:rFonts w:ascii="Times New Roman" w:eastAsia="Times New Roman" w:hAnsi="Times New Roman" w:cs="Times New Roman"/>
                 <w:sz w:val="24"/>
                 <w:szCs w:val="24"/>
                 <w:lang w:eastAsia="en-CA"/>
@@ -1650,23 +1617,22 @@
         <w:tc>
           <w:tcPr>
             <w:tcW w:w="0" w:type="auto"/>
-            <w:tcMar/>
-            <w:vAlign w:val="center"/>
-            <w:hideMark/>
-          </w:tcPr>
-          <w:p>
-            <w:pPr>
-              <w:spacing w:after="0" w:line="240" w:lineRule="auto"/>
-              <w:rPr>
-                <w:rFonts w:ascii="Times New Roman" w:hAnsi="Times New Roman" w:eastAsia="Times New Roman" w:cs="Times New Roman"/>
-                <w:sz w:val="24"/>
-                <w:szCs w:val="24"/>
-                <w:lang w:eastAsia="en-CA"/>
-              </w:rPr>
-            </w:pPr>
-            <w:r>
-              <w:rPr>
-                <w:rFonts w:ascii="Times New Roman" w:hAnsi="Times New Roman" w:eastAsia="Times New Roman" w:cs="Times New Roman"/>
+            <w:vAlign w:val="center"/>
+            <w:hideMark/>
+          </w:tcPr>
+          <w:p>
+            <w:pPr>
+              <w:spacing w:after="0" w:line="240" w:lineRule="auto"/>
+              <w:rPr>
+                <w:rFonts w:ascii="Times New Roman" w:eastAsia="Times New Roman" w:hAnsi="Times New Roman" w:cs="Times New Roman"/>
+                <w:sz w:val="24"/>
+                <w:szCs w:val="24"/>
+                <w:lang w:eastAsia="en-CA"/>
+              </w:rPr>
+            </w:pPr>
+            <w:r>
+              <w:rPr>
+                <w:rFonts w:ascii="Times New Roman" w:eastAsia="Times New Roman" w:hAnsi="Times New Roman" w:cs="Times New Roman"/>
                 <w:sz w:val="24"/>
                 <w:szCs w:val="24"/>
                 <w:lang w:eastAsia="en-CA"/>
@@ -1675,25 +1641,16 @@
             </w:r>
             <w:r>
               <w:rPr>
-                <w:rFonts w:ascii="Times New Roman" w:hAnsi="Times New Roman" w:eastAsia="Times New Roman" w:cs="Times New Roman"/>
-                <w:sz w:val="24"/>
-                <w:szCs w:val="24"/>
-                <w:lang w:eastAsia="en-CA"/>
-              </w:rPr>
-              <w:t>1</w:t>
-            </w:r>
-            <w:r>
-              <w:rPr>
-                <w:rFonts w:ascii="Times New Roman" w:hAnsi="Times New Roman" w:eastAsia="Times New Roman" w:cs="Times New Roman"/>
-                <w:sz w:val="24"/>
-                <w:szCs w:val="24"/>
-                <w:lang w:eastAsia="en-CA"/>
-              </w:rPr>
-              <w:t>00</w:t>
-            </w:r>
-            <w:r>
-              <w:rPr>
-                <w:rFonts w:ascii="Times New Roman" w:hAnsi="Times New Roman" w:eastAsia="Times New Roman" w:cs="Times New Roman"/>
+                <w:rFonts w:ascii="Times New Roman" w:eastAsia="Times New Roman" w:hAnsi="Times New Roman" w:cs="Times New Roman"/>
+                <w:sz w:val="24"/>
+                <w:szCs w:val="24"/>
+                <w:lang w:eastAsia="en-CA"/>
+              </w:rPr>
+              <w:t>100</w:t>
+            </w:r>
+            <w:r>
+              <w:rPr>
+                <w:rFonts w:ascii="Times New Roman" w:eastAsia="Times New Roman" w:hAnsi="Times New Roman" w:cs="Times New Roman"/>
                 <w:sz w:val="24"/>
                 <w:szCs w:val="24"/>
                 <w:lang w:eastAsia="en-CA"/>
@@ -1710,23 +1667,22 @@
         <w:tc>
           <w:tcPr>
             <w:tcW w:w="0" w:type="auto"/>
-            <w:tcMar/>
-            <w:vAlign w:val="center"/>
-            <w:hideMark/>
-          </w:tcPr>
-          <w:p>
-            <w:pPr>
-              <w:spacing w:after="0" w:line="240" w:lineRule="auto"/>
-              <w:rPr>
-                <w:rFonts w:ascii="Times New Roman" w:hAnsi="Times New Roman" w:eastAsia="Times New Roman" w:cs="Times New Roman"/>
-                <w:sz w:val="24"/>
-                <w:szCs w:val="24"/>
-                <w:lang w:eastAsia="en-CA"/>
-              </w:rPr>
-            </w:pPr>
-            <w:r>
-              <w:rPr>
-                <w:rFonts w:ascii="Times New Roman" w:hAnsi="Times New Roman" w:eastAsia="Times New Roman" w:cs="Times New Roman"/>
+            <w:vAlign w:val="center"/>
+            <w:hideMark/>
+          </w:tcPr>
+          <w:p>
+            <w:pPr>
+              <w:spacing w:after="0" w:line="240" w:lineRule="auto"/>
+              <w:rPr>
+                <w:rFonts w:ascii="Times New Roman" w:eastAsia="Times New Roman" w:hAnsi="Times New Roman" w:cs="Times New Roman"/>
+                <w:sz w:val="24"/>
+                <w:szCs w:val="24"/>
+                <w:lang w:eastAsia="en-CA"/>
+              </w:rPr>
+            </w:pPr>
+            <w:r>
+              <w:rPr>
+                <w:rFonts w:ascii="Times New Roman" w:eastAsia="Times New Roman" w:hAnsi="Times New Roman" w:cs="Times New Roman"/>
                 <w:sz w:val="24"/>
                 <w:szCs w:val="24"/>
                 <w:lang w:eastAsia="en-CA"/>
@@ -1735,7 +1691,7 @@
             </w:r>
             <w:r>
               <w:rPr>
-                <w:rFonts w:ascii="Times New Roman" w:hAnsi="Times New Roman" w:eastAsia="Times New Roman" w:cs="Times New Roman"/>
+                <w:rFonts w:ascii="Times New Roman" w:eastAsia="Times New Roman" w:hAnsi="Times New Roman" w:cs="Times New Roman"/>
                 <w:sz w:val="24"/>
                 <w:szCs w:val="24"/>
                 <w:lang w:eastAsia="en-CA"/>
@@ -1744,7 +1700,7 @@
             </w:r>
             <w:r>
               <w:rPr>
-                <w:rFonts w:ascii="Times New Roman" w:hAnsi="Times New Roman" w:eastAsia="Times New Roman" w:cs="Times New Roman"/>
+                <w:rFonts w:ascii="Times New Roman" w:eastAsia="Times New Roman" w:hAnsi="Times New Roman" w:cs="Times New Roman"/>
                 <w:sz w:val="24"/>
                 <w:szCs w:val="24"/>
                 <w:lang w:eastAsia="en-CA"/>
@@ -1756,23 +1712,22 @@
         <w:tc>
           <w:tcPr>
             <w:tcW w:w="0" w:type="auto"/>
-            <w:tcMar/>
-            <w:vAlign w:val="center"/>
-            <w:hideMark/>
-          </w:tcPr>
-          <w:p>
-            <w:pPr>
-              <w:spacing w:after="0" w:line="240" w:lineRule="auto"/>
-              <w:rPr>
-                <w:rFonts w:ascii="Times New Roman" w:hAnsi="Times New Roman" w:eastAsia="Times New Roman" w:cs="Times New Roman"/>
-                <w:sz w:val="24"/>
-                <w:szCs w:val="24"/>
-                <w:lang w:eastAsia="en-CA"/>
-              </w:rPr>
-            </w:pPr>
-            <w:r>
-              <w:rPr>
-                <w:rFonts w:ascii="Times New Roman" w:hAnsi="Times New Roman" w:eastAsia="Times New Roman" w:cs="Times New Roman"/>
+            <w:vAlign w:val="center"/>
+            <w:hideMark/>
+          </w:tcPr>
+          <w:p>
+            <w:pPr>
+              <w:spacing w:after="0" w:line="240" w:lineRule="auto"/>
+              <w:rPr>
+                <w:rFonts w:ascii="Times New Roman" w:eastAsia="Times New Roman" w:hAnsi="Times New Roman" w:cs="Times New Roman"/>
+                <w:sz w:val="24"/>
+                <w:szCs w:val="24"/>
+                <w:lang w:eastAsia="en-CA"/>
+              </w:rPr>
+            </w:pPr>
+            <w:r>
+              <w:rPr>
+                <w:rFonts w:ascii="Times New Roman" w:eastAsia="Times New Roman" w:hAnsi="Times New Roman" w:cs="Times New Roman"/>
                 <w:sz w:val="24"/>
                 <w:szCs w:val="24"/>
                 <w:lang w:eastAsia="en-CA"/>
@@ -1781,7 +1736,7 @@
             </w:r>
             <w:r>
               <w:rPr>
-                <w:rFonts w:ascii="Times New Roman" w:hAnsi="Times New Roman" w:eastAsia="Times New Roman" w:cs="Times New Roman"/>
+                <w:rFonts w:ascii="Times New Roman" w:eastAsia="Times New Roman" w:hAnsi="Times New Roman" w:cs="Times New Roman"/>
                 <w:sz w:val="24"/>
                 <w:szCs w:val="24"/>
                 <w:lang w:eastAsia="en-CA"/>
@@ -1790,7 +1745,7 @@
             </w:r>
             <w:r>
               <w:rPr>
-                <w:rFonts w:ascii="Times New Roman" w:hAnsi="Times New Roman" w:eastAsia="Times New Roman" w:cs="Times New Roman"/>
+                <w:rFonts w:ascii="Times New Roman" w:eastAsia="Times New Roman" w:hAnsi="Times New Roman" w:cs="Times New Roman"/>
                 <w:sz w:val="24"/>
                 <w:szCs w:val="24"/>
                 <w:lang w:eastAsia="en-CA"/>
@@ -1802,23 +1757,22 @@
         <w:tc>
           <w:tcPr>
             <w:tcW w:w="0" w:type="auto"/>
-            <w:tcMar/>
-            <w:vAlign w:val="center"/>
-            <w:hideMark/>
-          </w:tcPr>
-          <w:p>
-            <w:pPr>
-              <w:spacing w:after="0" w:line="240" w:lineRule="auto"/>
-              <w:rPr>
-                <w:rFonts w:ascii="Times New Roman" w:hAnsi="Times New Roman" w:eastAsia="Times New Roman" w:cs="Times New Roman"/>
-                <w:sz w:val="24"/>
-                <w:szCs w:val="24"/>
-                <w:lang w:eastAsia="en-CA"/>
-              </w:rPr>
-            </w:pPr>
-            <w:r>
-              <w:rPr>
-                <w:rFonts w:ascii="Times New Roman" w:hAnsi="Times New Roman" w:eastAsia="Times New Roman" w:cs="Times New Roman"/>
+            <w:vAlign w:val="center"/>
+            <w:hideMark/>
+          </w:tcPr>
+          <w:p>
+            <w:pPr>
+              <w:spacing w:after="0" w:line="240" w:lineRule="auto"/>
+              <w:rPr>
+                <w:rFonts w:ascii="Times New Roman" w:eastAsia="Times New Roman" w:hAnsi="Times New Roman" w:cs="Times New Roman"/>
+                <w:sz w:val="24"/>
+                <w:szCs w:val="24"/>
+                <w:lang w:eastAsia="en-CA"/>
+              </w:rPr>
+            </w:pPr>
+            <w:r>
+              <w:rPr>
+                <w:rFonts w:ascii="Times New Roman" w:eastAsia="Times New Roman" w:hAnsi="Times New Roman" w:cs="Times New Roman"/>
                 <w:sz w:val="24"/>
                 <w:szCs w:val="24"/>
                 <w:lang w:eastAsia="en-CA"/>
@@ -1827,7 +1781,7 @@
             </w:r>
             <w:r>
               <w:rPr>
-                <w:rFonts w:ascii="Times New Roman" w:hAnsi="Times New Roman" w:eastAsia="Times New Roman" w:cs="Times New Roman"/>
+                <w:rFonts w:ascii="Times New Roman" w:eastAsia="Times New Roman" w:hAnsi="Times New Roman" w:cs="Times New Roman"/>
                 <w:sz w:val="24"/>
                 <w:szCs w:val="24"/>
                 <w:lang w:eastAsia="en-CA"/>
@@ -1836,7 +1790,7 @@
             </w:r>
             <w:r>
               <w:rPr>
-                <w:rFonts w:ascii="Times New Roman" w:hAnsi="Times New Roman" w:eastAsia="Times New Roman" w:cs="Times New Roman"/>
+                <w:rFonts w:ascii="Times New Roman" w:eastAsia="Times New Roman" w:hAnsi="Times New Roman" w:cs="Times New Roman"/>
                 <w:sz w:val="24"/>
                 <w:szCs w:val="24"/>
                 <w:lang w:eastAsia="en-CA"/>
@@ -1848,23 +1802,22 @@
         <w:tc>
           <w:tcPr>
             <w:tcW w:w="0" w:type="auto"/>
-            <w:tcMar/>
-            <w:vAlign w:val="center"/>
-            <w:hideMark/>
-          </w:tcPr>
-          <w:p>
-            <w:pPr>
-              <w:spacing w:after="0" w:line="240" w:lineRule="auto"/>
-              <w:rPr>
-                <w:rFonts w:ascii="Times New Roman" w:hAnsi="Times New Roman" w:eastAsia="Times New Roman" w:cs="Times New Roman"/>
-                <w:sz w:val="24"/>
-                <w:szCs w:val="24"/>
-                <w:lang w:eastAsia="en-CA"/>
-              </w:rPr>
-            </w:pPr>
-            <w:r>
-              <w:rPr>
-                <w:rFonts w:ascii="Times New Roman" w:hAnsi="Times New Roman" w:eastAsia="Times New Roman" w:cs="Times New Roman"/>
+            <w:vAlign w:val="center"/>
+            <w:hideMark/>
+          </w:tcPr>
+          <w:p>
+            <w:pPr>
+              <w:spacing w:after="0" w:line="240" w:lineRule="auto"/>
+              <w:rPr>
+                <w:rFonts w:ascii="Times New Roman" w:eastAsia="Times New Roman" w:hAnsi="Times New Roman" w:cs="Times New Roman"/>
+                <w:sz w:val="24"/>
+                <w:szCs w:val="24"/>
+                <w:lang w:eastAsia="en-CA"/>
+              </w:rPr>
+            </w:pPr>
+            <w:r>
+              <w:rPr>
+                <w:rFonts w:ascii="Times New Roman" w:eastAsia="Times New Roman" w:hAnsi="Times New Roman" w:cs="Times New Roman"/>
                 <w:sz w:val="24"/>
                 <w:szCs w:val="24"/>
                 <w:lang w:eastAsia="en-CA"/>
@@ -1873,7 +1826,7 @@
             </w:r>
             <w:r>
               <w:rPr>
-                <w:rFonts w:ascii="Times New Roman" w:hAnsi="Times New Roman" w:eastAsia="Times New Roman" w:cs="Times New Roman"/>
+                <w:rFonts w:ascii="Times New Roman" w:eastAsia="Times New Roman" w:hAnsi="Times New Roman" w:cs="Times New Roman"/>
                 <w:sz w:val="24"/>
                 <w:szCs w:val="24"/>
                 <w:lang w:eastAsia="en-CA"/>
@@ -1882,7 +1835,7 @@
             </w:r>
             <w:r>
               <w:rPr>
-                <w:rFonts w:ascii="Times New Roman" w:hAnsi="Times New Roman" w:eastAsia="Times New Roman" w:cs="Times New Roman"/>
+                <w:rFonts w:ascii="Times New Roman" w:eastAsia="Times New Roman" w:hAnsi="Times New Roman" w:cs="Times New Roman"/>
                 <w:sz w:val="24"/>
                 <w:szCs w:val="24"/>
                 <w:lang w:eastAsia="en-CA"/>
@@ -1897,7 +1850,7 @@
       <w:pPr>
         <w:spacing w:before="100" w:beforeAutospacing="1" w:after="100" w:afterAutospacing="1" w:line="240" w:lineRule="auto"/>
         <w:rPr>
-          <w:rFonts w:ascii="Times New Roman" w:hAnsi="Times New Roman" w:eastAsia="Times New Roman" w:cs="Times New Roman"/>
+          <w:rFonts w:ascii="Times New Roman" w:eastAsia="Times New Roman" w:hAnsi="Times New Roman" w:cs="Times New Roman"/>
           <w:sz w:val="24"/>
           <w:szCs w:val="24"/>
           <w:lang w:eastAsia="en-CA"/>
@@ -1905,7 +1858,7 @@
       </w:pPr>
       <w:r>
         <w:rPr>
-          <w:rFonts w:ascii="Times New Roman" w:hAnsi="Times New Roman" w:eastAsia="Times New Roman" w:cs="Times New Roman"/>
+          <w:rFonts w:ascii="Times New Roman" w:eastAsia="Times New Roman" w:hAnsi="Times New Roman" w:cs="Times New Roman"/>
           <w:b/>
           <w:bCs/>
           <w:sz w:val="24"/>
@@ -1916,7 +1869,7 @@
       </w:r>
       <w:r>
         <w:rPr>
-          <w:rFonts w:ascii="Times New Roman" w:hAnsi="Times New Roman" w:eastAsia="Times New Roman" w:cs="Times New Roman"/>
+          <w:rFonts w:ascii="Times New Roman" w:eastAsia="Times New Roman" w:hAnsi="Times New Roman" w:cs="Times New Roman"/>
           <w:sz w:val="24"/>
           <w:szCs w:val="24"/>
           <w:lang w:eastAsia="en-CA"/>
@@ -1928,7 +1881,7 @@
       <w:pPr>
         <w:spacing w:after="0" w:line="240" w:lineRule="auto"/>
         <w:rPr>
-          <w:rFonts w:ascii="Times New Roman" w:hAnsi="Times New Roman" w:eastAsia="Times New Roman" w:cs="Times New Roman"/>
+          <w:rFonts w:ascii="Times New Roman" w:eastAsia="Times New Roman" w:hAnsi="Times New Roman" w:cs="Times New Roman"/>
           <w:sz w:val="24"/>
           <w:szCs w:val="24"/>
           <w:lang w:eastAsia="en-CA"/>
@@ -1936,13 +1889,13 @@
       </w:pPr>
       <w:r>
         <w:rPr>
-          <w:rFonts w:ascii="Times New Roman" w:hAnsi="Times New Roman" w:eastAsia="Times New Roman" w:cs="Times New Roman"/>
+          <w:rFonts w:ascii="Times New Roman" w:eastAsia="Times New Roman" w:hAnsi="Times New Roman" w:cs="Times New Roman"/>
           <w:sz w:val="24"/>
           <w:szCs w:val="24"/>
           <w:lang w:eastAsia="en-CA"/>
         </w:rPr>
         <w:pict w14:anchorId="54FEF3BA">
-          <v:rect id="_x0000_i1027" style="width:0;height:1.5pt" o:hr="t" o:hrstd="t" o:hralign="center" fillcolor="#a0a0a0" stroked="f"/>
+          <v:rect id="_x0000_i1027" style="width:0;height:1.5pt" o:hralign="center" o:hrstd="t" o:hr="t" fillcolor="#a0a0a0" stroked="f"/>
         </w:pict>
       </w:r>
     </w:p>
@@ -1950,7 +1903,7 @@
       <w:pPr>
         <w:spacing w:after="0" w:line="240" w:lineRule="auto"/>
         <w:rPr>
-          <w:rFonts w:ascii="Times New Roman" w:hAnsi="Times New Roman" w:eastAsia="Times New Roman" w:cs="Times New Roman"/>
+          <w:rFonts w:ascii="Times New Roman" w:eastAsia="Times New Roman" w:hAnsi="Times New Roman" w:cs="Times New Roman"/>
           <w:sz w:val="24"/>
           <w:szCs w:val="24"/>
           <w:lang w:eastAsia="en-CA"/>
@@ -1962,7 +1915,7 @@
         <w:spacing w:before="100" w:beforeAutospacing="1" w:after="100" w:afterAutospacing="1" w:line="240" w:lineRule="auto"/>
         <w:outlineLvl w:val="2"/>
         <w:rPr>
-          <w:rFonts w:ascii="Times New Roman" w:hAnsi="Times New Roman" w:eastAsia="Times New Roman" w:cs="Times New Roman"/>
+          <w:rFonts w:ascii="Times New Roman" w:eastAsia="Times New Roman" w:hAnsi="Times New Roman" w:cs="Times New Roman"/>
           <w:b/>
           <w:bCs/>
           <w:sz w:val="27"/>
@@ -1972,7 +1925,7 @@
       </w:pPr>
       <w:r>
         <w:rPr>
-          <w:rFonts w:ascii="Times New Roman" w:hAnsi="Times New Roman" w:eastAsia="Times New Roman" w:cs="Times New Roman"/>
+          <w:rFonts w:ascii="Times New Roman" w:eastAsia="Times New Roman" w:hAnsi="Times New Roman" w:cs="Times New Roman"/>
           <w:b/>
           <w:bCs/>
           <w:sz w:val="27"/>
@@ -1986,7 +1939,7 @@
       <w:pPr>
         <w:spacing w:before="100" w:beforeAutospacing="1" w:after="100" w:afterAutospacing="1" w:line="240" w:lineRule="auto"/>
         <w:rPr>
-          <w:rFonts w:ascii="Times New Roman" w:hAnsi="Times New Roman" w:eastAsia="Times New Roman" w:cs="Times New Roman"/>
+          <w:rFonts w:ascii="Times New Roman" w:eastAsia="Times New Roman" w:hAnsi="Times New Roman" w:cs="Times New Roman"/>
           <w:sz w:val="24"/>
           <w:szCs w:val="24"/>
           <w:lang w:eastAsia="en-CA"/>
@@ -1994,7 +1947,7 @@
       </w:pPr>
       <w:r>
         <w:rPr>
-          <w:rFonts w:ascii="Times New Roman" w:hAnsi="Times New Roman" w:eastAsia="Times New Roman" w:cs="Times New Roman"/>
+          <w:rFonts w:ascii="Times New Roman" w:eastAsia="Times New Roman" w:hAnsi="Times New Roman" w:cs="Times New Roman"/>
           <w:sz w:val="24"/>
           <w:szCs w:val="24"/>
           <w:lang w:eastAsia="en-CA"/>
@@ -2027,7 +1980,6 @@
         <w:tc>
           <w:tcPr>
             <w:tcW w:w="0" w:type="auto"/>
-            <w:tcMar/>
             <w:vAlign w:val="center"/>
             <w:hideMark/>
           </w:tcPr>
@@ -2036,7 +1988,7 @@
               <w:spacing w:after="0" w:line="240" w:lineRule="auto"/>
               <w:jc w:val="center"/>
               <w:rPr>
-                <w:rFonts w:ascii="Times New Roman" w:hAnsi="Times New Roman" w:eastAsia="Times New Roman" w:cs="Times New Roman"/>
+                <w:rFonts w:ascii="Times New Roman" w:eastAsia="Times New Roman" w:hAnsi="Times New Roman" w:cs="Times New Roman"/>
                 <w:b/>
                 <w:bCs/>
                 <w:sz w:val="24"/>
@@ -2046,7 +1998,7 @@
             </w:pPr>
             <w:r>
               <w:rPr>
-                <w:rFonts w:ascii="Times New Roman" w:hAnsi="Times New Roman" w:eastAsia="Times New Roman" w:cs="Times New Roman"/>
+                <w:rFonts w:ascii="Times New Roman" w:eastAsia="Times New Roman" w:hAnsi="Times New Roman" w:cs="Times New Roman"/>
                 <w:b/>
                 <w:bCs/>
                 <w:sz w:val="24"/>
@@ -2060,7 +2012,6 @@
         <w:tc>
           <w:tcPr>
             <w:tcW w:w="0" w:type="auto"/>
-            <w:tcMar/>
             <w:vAlign w:val="center"/>
             <w:hideMark/>
           </w:tcPr>
@@ -2069,7 +2020,7 @@
               <w:spacing w:after="0" w:line="240" w:lineRule="auto"/>
               <w:jc w:val="center"/>
               <w:rPr>
-                <w:rFonts w:ascii="Times New Roman" w:hAnsi="Times New Roman" w:eastAsia="Times New Roman" w:cs="Times New Roman"/>
+                <w:rFonts w:ascii="Times New Roman" w:eastAsia="Times New Roman" w:hAnsi="Times New Roman" w:cs="Times New Roman"/>
                 <w:b/>
                 <w:bCs/>
                 <w:sz w:val="24"/>
@@ -2079,7 +2030,7 @@
             </w:pPr>
             <w:r>
               <w:rPr>
-                <w:rFonts w:ascii="Times New Roman" w:hAnsi="Times New Roman" w:eastAsia="Times New Roman" w:cs="Times New Roman"/>
+                <w:rFonts w:ascii="Times New Roman" w:eastAsia="Times New Roman" w:hAnsi="Times New Roman" w:cs="Times New Roman"/>
                 <w:b/>
                 <w:bCs/>
                 <w:sz w:val="24"/>
@@ -2093,7 +2044,6 @@
         <w:tc>
           <w:tcPr>
             <w:tcW w:w="0" w:type="auto"/>
-            <w:tcMar/>
             <w:vAlign w:val="center"/>
             <w:hideMark/>
           </w:tcPr>
@@ -2102,7 +2052,7 @@
               <w:spacing w:after="0" w:line="240" w:lineRule="auto"/>
               <w:jc w:val="center"/>
               <w:rPr>
-                <w:rFonts w:ascii="Times New Roman" w:hAnsi="Times New Roman" w:eastAsia="Times New Roman" w:cs="Times New Roman"/>
+                <w:rFonts w:ascii="Times New Roman" w:eastAsia="Times New Roman" w:hAnsi="Times New Roman" w:cs="Times New Roman"/>
                 <w:b/>
                 <w:bCs/>
                 <w:sz w:val="24"/>
@@ -2112,7 +2062,7 @@
             </w:pPr>
             <w:r>
               <w:rPr>
-                <w:rFonts w:ascii="Times New Roman" w:hAnsi="Times New Roman" w:eastAsia="Times New Roman" w:cs="Times New Roman"/>
+                <w:rFonts w:ascii="Times New Roman" w:eastAsia="Times New Roman" w:hAnsi="Times New Roman" w:cs="Times New Roman"/>
                 <w:b/>
                 <w:bCs/>
                 <w:sz w:val="24"/>
@@ -2131,23 +2081,22 @@
         <w:tc>
           <w:tcPr>
             <w:tcW w:w="0" w:type="auto"/>
-            <w:tcMar/>
-            <w:vAlign w:val="center"/>
-            <w:hideMark/>
-          </w:tcPr>
-          <w:p>
-            <w:pPr>
-              <w:spacing w:after="0" w:line="240" w:lineRule="auto"/>
-              <w:rPr>
-                <w:rFonts w:ascii="Times New Roman" w:hAnsi="Times New Roman" w:eastAsia="Times New Roman" w:cs="Times New Roman"/>
-                <w:sz w:val="24"/>
-                <w:szCs w:val="24"/>
-                <w:lang w:eastAsia="en-CA"/>
-              </w:rPr>
-            </w:pPr>
-            <w:r>
-              <w:rPr>
-                <w:rFonts w:ascii="Times New Roman" w:hAnsi="Times New Roman" w:eastAsia="Times New Roman" w:cs="Times New Roman"/>
+            <w:vAlign w:val="center"/>
+            <w:hideMark/>
+          </w:tcPr>
+          <w:p>
+            <w:pPr>
+              <w:spacing w:after="0" w:line="240" w:lineRule="auto"/>
+              <w:rPr>
+                <w:rFonts w:ascii="Times New Roman" w:eastAsia="Times New Roman" w:hAnsi="Times New Roman" w:cs="Times New Roman"/>
+                <w:sz w:val="24"/>
+                <w:szCs w:val="24"/>
+                <w:lang w:eastAsia="en-CA"/>
+              </w:rPr>
+            </w:pPr>
+            <w:r>
+              <w:rPr>
+                <w:rFonts w:ascii="Times New Roman" w:eastAsia="Times New Roman" w:hAnsi="Times New Roman" w:cs="Times New Roman"/>
                 <w:sz w:val="24"/>
                 <w:szCs w:val="24"/>
                 <w:lang w:eastAsia="en-CA"/>
@@ -2156,7 +2105,7 @@
             </w:r>
             <w:r>
               <w:rPr>
-                <w:rFonts w:ascii="Times New Roman" w:hAnsi="Times New Roman" w:eastAsia="Times New Roman" w:cs="Times New Roman"/>
+                <w:rFonts w:ascii="Times New Roman" w:eastAsia="Times New Roman" w:hAnsi="Times New Roman" w:cs="Times New Roman"/>
                 <w:sz w:val="24"/>
                 <w:szCs w:val="24"/>
                 <w:lang w:eastAsia="en-CA"/>
@@ -2165,7 +2114,7 @@
             </w:r>
             <w:r>
               <w:rPr>
-                <w:rFonts w:ascii="Times New Roman" w:hAnsi="Times New Roman" w:eastAsia="Times New Roman" w:cs="Times New Roman"/>
+                <w:rFonts w:ascii="Times New Roman" w:eastAsia="Times New Roman" w:hAnsi="Times New Roman" w:cs="Times New Roman"/>
                 <w:sz w:val="24"/>
                 <w:szCs w:val="24"/>
                 <w:lang w:eastAsia="en-CA"/>
@@ -2177,23 +2126,22 @@
         <w:tc>
           <w:tcPr>
             <w:tcW w:w="0" w:type="auto"/>
-            <w:tcMar/>
-            <w:vAlign w:val="center"/>
-            <w:hideMark/>
-          </w:tcPr>
-          <w:p>
-            <w:pPr>
-              <w:spacing w:after="0" w:line="240" w:lineRule="auto"/>
-              <w:rPr>
-                <w:rFonts w:ascii="Times New Roman" w:hAnsi="Times New Roman" w:eastAsia="Times New Roman" w:cs="Times New Roman"/>
-                <w:sz w:val="24"/>
-                <w:szCs w:val="24"/>
-                <w:lang w:eastAsia="en-CA"/>
-              </w:rPr>
-            </w:pPr>
-            <w:r>
-              <w:rPr>
-                <w:rFonts w:ascii="Times New Roman" w:hAnsi="Times New Roman" w:eastAsia="Times New Roman" w:cs="Times New Roman"/>
+            <w:vAlign w:val="center"/>
+            <w:hideMark/>
+          </w:tcPr>
+          <w:p>
+            <w:pPr>
+              <w:spacing w:after="0" w:line="240" w:lineRule="auto"/>
+              <w:rPr>
+                <w:rFonts w:ascii="Times New Roman" w:eastAsia="Times New Roman" w:hAnsi="Times New Roman" w:cs="Times New Roman"/>
+                <w:sz w:val="24"/>
+                <w:szCs w:val="24"/>
+                <w:lang w:eastAsia="en-CA"/>
+              </w:rPr>
+            </w:pPr>
+            <w:r>
+              <w:rPr>
+                <w:rFonts w:ascii="Times New Roman" w:eastAsia="Times New Roman" w:hAnsi="Times New Roman" w:cs="Times New Roman"/>
                 <w:sz w:val="24"/>
                 <w:szCs w:val="24"/>
                 <w:lang w:eastAsia="en-CA"/>
@@ -2202,7 +2150,7 @@
             </w:r>
             <w:r>
               <w:rPr>
-                <w:rFonts w:ascii="Times New Roman" w:hAnsi="Times New Roman" w:eastAsia="Times New Roman" w:cs="Times New Roman"/>
+                <w:rFonts w:ascii="Times New Roman" w:eastAsia="Times New Roman" w:hAnsi="Times New Roman" w:cs="Times New Roman"/>
                 <w:sz w:val="24"/>
                 <w:szCs w:val="24"/>
                 <w:lang w:eastAsia="en-CA"/>
@@ -2211,7 +2159,7 @@
             </w:r>
             <w:r>
               <w:rPr>
-                <w:rFonts w:ascii="Times New Roman" w:hAnsi="Times New Roman" w:eastAsia="Times New Roman" w:cs="Times New Roman"/>
+                <w:rFonts w:ascii="Times New Roman" w:eastAsia="Times New Roman" w:hAnsi="Times New Roman" w:cs="Times New Roman"/>
                 <w:sz w:val="24"/>
                 <w:szCs w:val="24"/>
                 <w:lang w:eastAsia="en-CA"/>
@@ -2223,23 +2171,22 @@
         <w:tc>
           <w:tcPr>
             <w:tcW w:w="0" w:type="auto"/>
-            <w:tcMar/>
-            <w:vAlign w:val="center"/>
-            <w:hideMark/>
-          </w:tcPr>
-          <w:p>
-            <w:pPr>
-              <w:spacing w:after="0" w:line="240" w:lineRule="auto"/>
-              <w:rPr>
-                <w:rFonts w:ascii="Times New Roman" w:hAnsi="Times New Roman" w:eastAsia="Times New Roman" w:cs="Times New Roman"/>
-                <w:sz w:val="24"/>
-                <w:szCs w:val="24"/>
-                <w:lang w:eastAsia="en-CA"/>
-              </w:rPr>
-            </w:pPr>
-            <w:r>
-              <w:rPr>
-                <w:rFonts w:ascii="Times New Roman" w:hAnsi="Times New Roman" w:eastAsia="Times New Roman" w:cs="Times New Roman"/>
+            <w:vAlign w:val="center"/>
+            <w:hideMark/>
+          </w:tcPr>
+          <w:p>
+            <w:pPr>
+              <w:spacing w:after="0" w:line="240" w:lineRule="auto"/>
+              <w:rPr>
+                <w:rFonts w:ascii="Times New Roman" w:eastAsia="Times New Roman" w:hAnsi="Times New Roman" w:cs="Times New Roman"/>
+                <w:sz w:val="24"/>
+                <w:szCs w:val="24"/>
+                <w:lang w:eastAsia="en-CA"/>
+              </w:rPr>
+            </w:pPr>
+            <w:r>
+              <w:rPr>
+                <w:rFonts w:ascii="Times New Roman" w:eastAsia="Times New Roman" w:hAnsi="Times New Roman" w:cs="Times New Roman"/>
                 <w:sz w:val="24"/>
                 <w:szCs w:val="24"/>
                 <w:lang w:eastAsia="en-CA"/>
@@ -2248,7 +2195,7 @@
             </w:r>
             <w:r>
               <w:rPr>
-                <w:rFonts w:ascii="Times New Roman" w:hAnsi="Times New Roman" w:eastAsia="Times New Roman" w:cs="Times New Roman"/>
+                <w:rFonts w:ascii="Times New Roman" w:eastAsia="Times New Roman" w:hAnsi="Times New Roman" w:cs="Times New Roman"/>
                 <w:sz w:val="24"/>
                 <w:szCs w:val="24"/>
                 <w:lang w:eastAsia="en-CA"/>
@@ -2257,7 +2204,7 @@
             </w:r>
             <w:r>
               <w:rPr>
-                <w:rFonts w:ascii="Times New Roman" w:hAnsi="Times New Roman" w:eastAsia="Times New Roman" w:cs="Times New Roman"/>
+                <w:rFonts w:ascii="Times New Roman" w:eastAsia="Times New Roman" w:hAnsi="Times New Roman" w:cs="Times New Roman"/>
                 <w:sz w:val="24"/>
                 <w:szCs w:val="24"/>
                 <w:lang w:eastAsia="en-CA"/>
@@ -2274,32 +2221,32 @@
         <w:tc>
           <w:tcPr>
             <w:tcW w:w="0" w:type="auto"/>
-            <w:tcMar/>
-            <w:vAlign w:val="center"/>
-            <w:hideMark/>
-          </w:tcPr>
-          <w:p>
-            <w:pPr>
-              <w:spacing w:after="0" w:line="240" w:lineRule="auto"/>
-              <w:rPr>
-                <w:rFonts w:ascii="Times New Roman" w:hAnsi="Times New Roman" w:eastAsia="Times New Roman" w:cs="Times New Roman"/>
-                <w:sz w:val="24"/>
-                <w:szCs w:val="24"/>
-                <w:lang w:eastAsia="en-CA"/>
-              </w:rPr>
-            </w:pPr>
-            <w:r>
-              <w:rPr>
-                <w:rFonts w:ascii="Times New Roman" w:hAnsi="Times New Roman" w:eastAsia="Times New Roman" w:cs="Times New Roman"/>
-                <w:sz w:val="24"/>
-                <w:szCs w:val="24"/>
-                <w:lang w:eastAsia="en-CA"/>
-              </w:rPr>
+            <w:vAlign w:val="center"/>
+            <w:hideMark/>
+          </w:tcPr>
+          <w:p>
+            <w:pPr>
+              <w:spacing w:after="0" w:line="240" w:lineRule="auto"/>
+              <w:rPr>
+                <w:rFonts w:ascii="Times New Roman" w:eastAsia="Times New Roman" w:hAnsi="Times New Roman" w:cs="Times New Roman"/>
+                <w:sz w:val="24"/>
+                <w:szCs w:val="24"/>
+                <w:lang w:eastAsia="en-CA"/>
+              </w:rPr>
+            </w:pPr>
+            <w:r>
+              <w:rPr>
+                <w:rFonts w:ascii="Times New Roman" w:eastAsia="Times New Roman" w:hAnsi="Times New Roman" w:cs="Times New Roman"/>
+                <w:sz w:val="24"/>
+                <w:szCs w:val="24"/>
+                <w:lang w:eastAsia="en-CA"/>
+              </w:rPr>
+              <w:lastRenderedPageBreak/>
               <w:t>[</w:t>
             </w:r>
             <w:r>
               <w:rPr>
-                <w:rFonts w:ascii="Times New Roman" w:hAnsi="Times New Roman" w:eastAsia="Times New Roman" w:cs="Times New Roman"/>
+                <w:rFonts w:ascii="Times New Roman" w:eastAsia="Times New Roman" w:hAnsi="Times New Roman" w:cs="Times New Roman"/>
                 <w:sz w:val="24"/>
                 <w:szCs w:val="24"/>
                 <w:lang w:eastAsia="en-CA"/>
@@ -2308,7 +2255,7 @@
             </w:r>
             <w:r>
               <w:rPr>
-                <w:rFonts w:ascii="Times New Roman" w:hAnsi="Times New Roman" w:eastAsia="Times New Roman" w:cs="Times New Roman"/>
+                <w:rFonts w:ascii="Times New Roman" w:eastAsia="Times New Roman" w:hAnsi="Times New Roman" w:cs="Times New Roman"/>
                 <w:sz w:val="24"/>
                 <w:szCs w:val="24"/>
                 <w:lang w:eastAsia="en-CA"/>
@@ -2320,23 +2267,22 @@
         <w:tc>
           <w:tcPr>
             <w:tcW w:w="0" w:type="auto"/>
-            <w:tcMar/>
-            <w:vAlign w:val="center"/>
-            <w:hideMark/>
-          </w:tcPr>
-          <w:p>
-            <w:pPr>
-              <w:spacing w:after="0" w:line="240" w:lineRule="auto"/>
-              <w:rPr>
-                <w:rFonts w:ascii="Times New Roman" w:hAnsi="Times New Roman" w:eastAsia="Times New Roman" w:cs="Times New Roman"/>
-                <w:sz w:val="24"/>
-                <w:szCs w:val="24"/>
-                <w:lang w:eastAsia="en-CA"/>
-              </w:rPr>
-            </w:pPr>
-            <w:r>
-              <w:rPr>
-                <w:rFonts w:ascii="Times New Roman" w:hAnsi="Times New Roman" w:eastAsia="Times New Roman" w:cs="Times New Roman"/>
+            <w:vAlign w:val="center"/>
+            <w:hideMark/>
+          </w:tcPr>
+          <w:p>
+            <w:pPr>
+              <w:spacing w:after="0" w:line="240" w:lineRule="auto"/>
+              <w:rPr>
+                <w:rFonts w:ascii="Times New Roman" w:eastAsia="Times New Roman" w:hAnsi="Times New Roman" w:cs="Times New Roman"/>
+                <w:sz w:val="24"/>
+                <w:szCs w:val="24"/>
+                <w:lang w:eastAsia="en-CA"/>
+              </w:rPr>
+            </w:pPr>
+            <w:r>
+              <w:rPr>
+                <w:rFonts w:ascii="Times New Roman" w:eastAsia="Times New Roman" w:hAnsi="Times New Roman" w:cs="Times New Roman"/>
                 <w:sz w:val="24"/>
                 <w:szCs w:val="24"/>
                 <w:lang w:eastAsia="en-CA"/>
@@ -2345,16 +2291,16 @@
             </w:r>
             <w:r>
               <w:rPr>
-                <w:rFonts w:ascii="Times New Roman" w:hAnsi="Times New Roman" w:eastAsia="Times New Roman" w:cs="Times New Roman"/>
-                <w:sz w:val="24"/>
-                <w:szCs w:val="24"/>
-                <w:lang w:eastAsia="en-CA"/>
-              </w:rPr>
-              <w:t>Chris</w:t>
-            </w:r>
-            <w:r>
-              <w:rPr>
-                <w:rFonts w:ascii="Times New Roman" w:hAnsi="Times New Roman" w:eastAsia="Times New Roman" w:cs="Times New Roman"/>
+                <w:rFonts w:ascii="Times New Roman" w:eastAsia="Times New Roman" w:hAnsi="Times New Roman" w:cs="Times New Roman"/>
+                <w:sz w:val="24"/>
+                <w:szCs w:val="24"/>
+                <w:lang w:eastAsia="en-CA"/>
+              </w:rPr>
+              <w:t>Qiyu Wu</w:t>
+            </w:r>
+            <w:r>
+              <w:rPr>
+                <w:rFonts w:ascii="Times New Roman" w:eastAsia="Times New Roman" w:hAnsi="Times New Roman" w:cs="Times New Roman"/>
                 <w:sz w:val="24"/>
                 <w:szCs w:val="24"/>
                 <w:lang w:eastAsia="en-CA"/>
@@ -2366,23 +2312,22 @@
         <w:tc>
           <w:tcPr>
             <w:tcW w:w="0" w:type="auto"/>
-            <w:tcMar/>
-            <w:vAlign w:val="center"/>
-            <w:hideMark/>
-          </w:tcPr>
-          <w:p>
-            <w:pPr>
-              <w:spacing w:after="0" w:line="240" w:lineRule="auto"/>
-              <w:rPr>
-                <w:rFonts w:ascii="Times New Roman" w:hAnsi="Times New Roman" w:eastAsia="Times New Roman" w:cs="Times New Roman"/>
-                <w:sz w:val="24"/>
-                <w:szCs w:val="24"/>
-                <w:lang w:eastAsia="en-CA"/>
-              </w:rPr>
-            </w:pPr>
-            <w:r>
-              <w:rPr>
-                <w:rFonts w:ascii="Times New Roman" w:hAnsi="Times New Roman" w:eastAsia="Times New Roman" w:cs="Times New Roman"/>
+            <w:vAlign w:val="center"/>
+            <w:hideMark/>
+          </w:tcPr>
+          <w:p>
+            <w:pPr>
+              <w:spacing w:after="0" w:line="240" w:lineRule="auto"/>
+              <w:rPr>
+                <w:rFonts w:ascii="Times New Roman" w:eastAsia="Times New Roman" w:hAnsi="Times New Roman" w:cs="Times New Roman"/>
+                <w:sz w:val="24"/>
+                <w:szCs w:val="24"/>
+                <w:lang w:eastAsia="en-CA"/>
+              </w:rPr>
+            </w:pPr>
+            <w:r>
+              <w:rPr>
+                <w:rFonts w:ascii="Times New Roman" w:eastAsia="Times New Roman" w:hAnsi="Times New Roman" w:cs="Times New Roman"/>
                 <w:sz w:val="24"/>
                 <w:szCs w:val="24"/>
                 <w:lang w:eastAsia="en-CA"/>
@@ -2391,7 +2336,7 @@
             </w:r>
             <w:r>
               <w:rPr>
-                <w:rFonts w:ascii="Times New Roman" w:hAnsi="Times New Roman" w:eastAsia="Times New Roman" w:cs="Times New Roman"/>
+                <w:rFonts w:ascii="Times New Roman" w:eastAsia="Times New Roman" w:hAnsi="Times New Roman" w:cs="Times New Roman"/>
                 <w:sz w:val="24"/>
                 <w:szCs w:val="24"/>
                 <w:lang w:eastAsia="en-CA"/>
@@ -2400,7 +2345,7 @@
             </w:r>
             <w:r>
               <w:rPr>
-                <w:rFonts w:ascii="Times New Roman" w:hAnsi="Times New Roman" w:eastAsia="Times New Roman" w:cs="Times New Roman"/>
+                <w:rFonts w:ascii="Times New Roman" w:eastAsia="Times New Roman" w:hAnsi="Times New Roman" w:cs="Times New Roman"/>
                 <w:sz w:val="24"/>
                 <w:szCs w:val="24"/>
                 <w:lang w:eastAsia="en-CA"/>
@@ -2417,33 +2362,31 @@
         <w:tc>
           <w:tcPr>
             <w:tcW w:w="0" w:type="auto"/>
-            <w:tcMar/>
-            <w:vAlign w:val="center"/>
-            <w:hideMark/>
-          </w:tcPr>
-          <w:p>
-            <w:pPr>
-              <w:spacing w:after="0" w:line="240" w:lineRule="auto"/>
-              <w:rPr>
-                <w:rFonts w:ascii="Times New Roman" w:hAnsi="Times New Roman" w:eastAsia="Times New Roman" w:cs="Times New Roman"/>
-                <w:sz w:val="24"/>
-                <w:szCs w:val="24"/>
-                <w:lang w:eastAsia="en-CA"/>
-              </w:rPr>
-            </w:pPr>
-            <w:r>
-              <w:rPr>
-                <w:rFonts w:ascii="Times New Roman" w:hAnsi="Times New Roman" w:eastAsia="Times New Roman" w:cs="Times New Roman"/>
-                <w:sz w:val="24"/>
-                <w:szCs w:val="24"/>
-                <w:lang w:eastAsia="en-CA"/>
-              </w:rPr>
-              <w:lastRenderedPageBreak/>
+            <w:vAlign w:val="center"/>
+            <w:hideMark/>
+          </w:tcPr>
+          <w:p>
+            <w:pPr>
+              <w:spacing w:after="0" w:line="240" w:lineRule="auto"/>
+              <w:rPr>
+                <w:rFonts w:ascii="Times New Roman" w:eastAsia="Times New Roman" w:hAnsi="Times New Roman" w:cs="Times New Roman"/>
+                <w:sz w:val="24"/>
+                <w:szCs w:val="24"/>
+                <w:lang w:eastAsia="en-CA"/>
+              </w:rPr>
+            </w:pPr>
+            <w:r>
+              <w:rPr>
+                <w:rFonts w:ascii="Times New Roman" w:eastAsia="Times New Roman" w:hAnsi="Times New Roman" w:cs="Times New Roman"/>
+                <w:sz w:val="24"/>
+                <w:szCs w:val="24"/>
+                <w:lang w:eastAsia="en-CA"/>
+              </w:rPr>
               <w:t>[</w:t>
             </w:r>
             <w:r>
               <w:rPr>
-                <w:rFonts w:ascii="Times New Roman" w:hAnsi="Times New Roman" w:eastAsia="Times New Roman" w:cs="Times New Roman"/>
+                <w:rFonts w:ascii="Times New Roman" w:eastAsia="Times New Roman" w:hAnsi="Times New Roman" w:cs="Times New Roman"/>
                 <w:sz w:val="24"/>
                 <w:szCs w:val="24"/>
                 <w:lang w:eastAsia="en-CA"/>
@@ -2452,7 +2395,7 @@
             </w:r>
             <w:r>
               <w:rPr>
-                <w:rFonts w:ascii="Times New Roman" w:hAnsi="Times New Roman" w:eastAsia="Times New Roman" w:cs="Times New Roman"/>
+                <w:rFonts w:ascii="Times New Roman" w:eastAsia="Times New Roman" w:hAnsi="Times New Roman" w:cs="Times New Roman"/>
                 <w:sz w:val="24"/>
                 <w:szCs w:val="24"/>
                 <w:lang w:eastAsia="en-CA"/>
@@ -2464,23 +2407,22 @@
         <w:tc>
           <w:tcPr>
             <w:tcW w:w="0" w:type="auto"/>
-            <w:tcMar/>
-            <w:vAlign w:val="center"/>
-            <w:hideMark/>
-          </w:tcPr>
-          <w:p>
-            <w:pPr>
-              <w:spacing w:after="0" w:line="240" w:lineRule="auto"/>
-              <w:rPr>
-                <w:rFonts w:ascii="Times New Roman" w:hAnsi="Times New Roman" w:eastAsia="Times New Roman" w:cs="Times New Roman"/>
-                <w:sz w:val="24"/>
-                <w:szCs w:val="24"/>
-                <w:lang w:eastAsia="en-CA"/>
-              </w:rPr>
-            </w:pPr>
-            <w:r>
-              <w:rPr>
-                <w:rFonts w:ascii="Times New Roman" w:hAnsi="Times New Roman" w:eastAsia="Times New Roman" w:cs="Times New Roman"/>
+            <w:vAlign w:val="center"/>
+            <w:hideMark/>
+          </w:tcPr>
+          <w:p>
+            <w:pPr>
+              <w:spacing w:after="0" w:line="240" w:lineRule="auto"/>
+              <w:rPr>
+                <w:rFonts w:ascii="Times New Roman" w:eastAsia="Times New Roman" w:hAnsi="Times New Roman" w:cs="Times New Roman"/>
+                <w:sz w:val="24"/>
+                <w:szCs w:val="24"/>
+                <w:lang w:eastAsia="en-CA"/>
+              </w:rPr>
+            </w:pPr>
+            <w:r>
+              <w:rPr>
+                <w:rFonts w:ascii="Times New Roman" w:eastAsia="Times New Roman" w:hAnsi="Times New Roman" w:cs="Times New Roman"/>
                 <w:sz w:val="24"/>
                 <w:szCs w:val="24"/>
                 <w:lang w:eastAsia="en-CA"/>
@@ -2489,7 +2431,7 @@
             </w:r>
             <w:r>
               <w:rPr>
-                <w:rFonts w:ascii="Times New Roman" w:hAnsi="Times New Roman" w:eastAsia="Times New Roman" w:cs="Times New Roman"/>
+                <w:rFonts w:ascii="Times New Roman" w:eastAsia="Times New Roman" w:hAnsi="Times New Roman" w:cs="Times New Roman"/>
                 <w:sz w:val="24"/>
                 <w:szCs w:val="24"/>
                 <w:lang w:eastAsia="en-CA"/>
@@ -2498,7 +2440,7 @@
             </w:r>
             <w:r>
               <w:rPr>
-                <w:rFonts w:ascii="Times New Roman" w:hAnsi="Times New Roman" w:eastAsia="Times New Roman" w:cs="Times New Roman"/>
+                <w:rFonts w:ascii="Times New Roman" w:eastAsia="Times New Roman" w:hAnsi="Times New Roman" w:cs="Times New Roman"/>
                 <w:sz w:val="24"/>
                 <w:szCs w:val="24"/>
                 <w:lang w:eastAsia="en-CA"/>
@@ -2510,23 +2452,22 @@
         <w:tc>
           <w:tcPr>
             <w:tcW w:w="0" w:type="auto"/>
-            <w:tcMar/>
-            <w:vAlign w:val="center"/>
-            <w:hideMark/>
-          </w:tcPr>
-          <w:p>
-            <w:pPr>
-              <w:spacing w:after="0" w:line="240" w:lineRule="auto"/>
-              <w:rPr>
-                <w:rFonts w:ascii="Times New Roman" w:hAnsi="Times New Roman" w:eastAsia="Times New Roman" w:cs="Times New Roman"/>
-                <w:sz w:val="24"/>
-                <w:szCs w:val="24"/>
-                <w:lang w:eastAsia="en-CA"/>
-              </w:rPr>
-            </w:pPr>
-            <w:r>
-              <w:rPr>
-                <w:rFonts w:ascii="Times New Roman" w:hAnsi="Times New Roman" w:eastAsia="Times New Roman" w:cs="Times New Roman"/>
+            <w:vAlign w:val="center"/>
+            <w:hideMark/>
+          </w:tcPr>
+          <w:p>
+            <w:pPr>
+              <w:spacing w:after="0" w:line="240" w:lineRule="auto"/>
+              <w:rPr>
+                <w:rFonts w:ascii="Times New Roman" w:eastAsia="Times New Roman" w:hAnsi="Times New Roman" w:cs="Times New Roman"/>
+                <w:sz w:val="24"/>
+                <w:szCs w:val="24"/>
+                <w:lang w:eastAsia="en-CA"/>
+              </w:rPr>
+            </w:pPr>
+            <w:r>
+              <w:rPr>
+                <w:rFonts w:ascii="Times New Roman" w:eastAsia="Times New Roman" w:hAnsi="Times New Roman" w:cs="Times New Roman"/>
                 <w:sz w:val="24"/>
                 <w:szCs w:val="24"/>
                 <w:lang w:eastAsia="en-CA"/>
@@ -2535,7 +2476,7 @@
             </w:r>
             <w:r>
               <w:rPr>
-                <w:rFonts w:ascii="Times New Roman" w:hAnsi="Times New Roman" w:eastAsia="Times New Roman" w:cs="Times New Roman"/>
+                <w:rFonts w:ascii="Times New Roman" w:eastAsia="Times New Roman" w:hAnsi="Times New Roman" w:cs="Times New Roman"/>
                 <w:sz w:val="24"/>
                 <w:szCs w:val="24"/>
                 <w:lang w:eastAsia="en-CA"/>
@@ -2552,23 +2493,22 @@
         <w:tc>
           <w:tcPr>
             <w:tcW w:w="0" w:type="auto"/>
-            <w:tcMar/>
-            <w:vAlign w:val="center"/>
-            <w:hideMark/>
-          </w:tcPr>
-          <w:p>
-            <w:pPr>
-              <w:spacing w:after="0" w:line="240" w:lineRule="auto"/>
-              <w:rPr>
-                <w:rFonts w:ascii="Times New Roman" w:hAnsi="Times New Roman" w:eastAsia="Times New Roman" w:cs="Times New Roman"/>
-                <w:sz w:val="24"/>
-                <w:szCs w:val="24"/>
-                <w:lang w:eastAsia="en-CA"/>
-              </w:rPr>
-            </w:pPr>
-            <w:r>
-              <w:rPr>
-                <w:rFonts w:ascii="Times New Roman" w:hAnsi="Times New Roman" w:eastAsia="Times New Roman" w:cs="Times New Roman"/>
+            <w:vAlign w:val="center"/>
+            <w:hideMark/>
+          </w:tcPr>
+          <w:p>
+            <w:pPr>
+              <w:spacing w:after="0" w:line="240" w:lineRule="auto"/>
+              <w:rPr>
+                <w:rFonts w:ascii="Times New Roman" w:eastAsia="Times New Roman" w:hAnsi="Times New Roman" w:cs="Times New Roman"/>
+                <w:sz w:val="24"/>
+                <w:szCs w:val="24"/>
+                <w:lang w:eastAsia="en-CA"/>
+              </w:rPr>
+            </w:pPr>
+            <w:r>
+              <w:rPr>
+                <w:rFonts w:ascii="Times New Roman" w:eastAsia="Times New Roman" w:hAnsi="Times New Roman" w:cs="Times New Roman"/>
                 <w:sz w:val="24"/>
                 <w:szCs w:val="24"/>
                 <w:lang w:eastAsia="en-CA"/>
@@ -2577,7 +2517,7 @@
             </w:r>
             <w:r>
               <w:rPr>
-                <w:rFonts w:ascii="Times New Roman" w:hAnsi="Times New Roman" w:eastAsia="Times New Roman" w:cs="Times New Roman"/>
+                <w:rFonts w:ascii="Times New Roman" w:eastAsia="Times New Roman" w:hAnsi="Times New Roman" w:cs="Times New Roman"/>
                 <w:sz w:val="24"/>
                 <w:szCs w:val="24"/>
                 <w:lang w:eastAsia="en-CA"/>
@@ -2586,7 +2526,7 @@
             </w:r>
             <w:r>
               <w:rPr>
-                <w:rFonts w:ascii="Times New Roman" w:hAnsi="Times New Roman" w:eastAsia="Times New Roman" w:cs="Times New Roman"/>
+                <w:rFonts w:ascii="Times New Roman" w:eastAsia="Times New Roman" w:hAnsi="Times New Roman" w:cs="Times New Roman"/>
                 <w:sz w:val="24"/>
                 <w:szCs w:val="24"/>
                 <w:lang w:eastAsia="en-CA"/>
@@ -2598,22 +2538,16 @@
         <w:tc>
           <w:tcPr>
             <w:tcW w:w="0" w:type="auto"/>
-            <w:tcMar/>
-            <w:vAlign w:val="center"/>
-            <w:hideMark/>
-          </w:tcPr>
-          <w:p>
-            <w:pPr>
-              <w:pStyle w:val="Normal"/>
-              <w:suppressLineNumbers w:val="0"/>
-              <w:bidi w:val="0"/>
-              <w:spacing w:before="0" w:beforeAutospacing="off" w:after="0" w:afterAutospacing="off" w:line="240" w:lineRule="auto"/>
-              <w:ind w:left="0" w:right="0"/>
-              <w:jc w:val="left"/>
-            </w:pPr>
-            <w:r>
-              <w:rPr>
-                <w:rFonts w:ascii="Times New Roman" w:hAnsi="Times New Roman" w:eastAsia="Times New Roman" w:cs="Times New Roman"/>
+            <w:vAlign w:val="center"/>
+            <w:hideMark/>
+          </w:tcPr>
+          <w:p>
+            <w:pPr>
+              <w:spacing w:after="0" w:line="240" w:lineRule="auto"/>
+            </w:pPr>
+            <w:r>
+              <w:rPr>
+                <w:rFonts w:ascii="Times New Roman" w:eastAsia="Times New Roman" w:hAnsi="Times New Roman" w:cs="Times New Roman"/>
                 <w:sz w:val="24"/>
                 <w:szCs w:val="24"/>
                 <w:lang w:eastAsia="en-CA"/>
@@ -2625,23 +2559,22 @@
         <w:tc>
           <w:tcPr>
             <w:tcW w:w="0" w:type="auto"/>
-            <w:tcMar/>
-            <w:vAlign w:val="center"/>
-            <w:hideMark/>
-          </w:tcPr>
-          <w:p>
-            <w:pPr>
-              <w:spacing w:after="0" w:line="240" w:lineRule="auto"/>
-              <w:rPr>
-                <w:rFonts w:ascii="Times New Roman" w:hAnsi="Times New Roman" w:eastAsia="Times New Roman" w:cs="Times New Roman"/>
-                <w:sz w:val="24"/>
-                <w:szCs w:val="24"/>
-                <w:lang w:eastAsia="en-CA"/>
-              </w:rPr>
-            </w:pPr>
-            <w:r>
-              <w:rPr>
-                <w:rFonts w:ascii="Times New Roman" w:hAnsi="Times New Roman" w:eastAsia="Times New Roman" w:cs="Times New Roman"/>
+            <w:vAlign w:val="center"/>
+            <w:hideMark/>
+          </w:tcPr>
+          <w:p>
+            <w:pPr>
+              <w:spacing w:after="0" w:line="240" w:lineRule="auto"/>
+              <w:rPr>
+                <w:rFonts w:ascii="Times New Roman" w:eastAsia="Times New Roman" w:hAnsi="Times New Roman" w:cs="Times New Roman"/>
+                <w:sz w:val="24"/>
+                <w:szCs w:val="24"/>
+                <w:lang w:eastAsia="en-CA"/>
+              </w:rPr>
+            </w:pPr>
+            <w:r>
+              <w:rPr>
+                <w:rFonts w:ascii="Times New Roman" w:eastAsia="Times New Roman" w:hAnsi="Times New Roman" w:cs="Times New Roman"/>
                 <w:sz w:val="24"/>
                 <w:szCs w:val="24"/>
                 <w:lang w:eastAsia="en-CA"/>
@@ -2650,7 +2583,7 @@
             </w:r>
             <w:r>
               <w:rPr>
-                <w:rFonts w:ascii="Times New Roman" w:hAnsi="Times New Roman" w:eastAsia="Times New Roman" w:cs="Times New Roman"/>
+                <w:rFonts w:ascii="Times New Roman" w:eastAsia="Times New Roman" w:hAnsi="Times New Roman" w:cs="Times New Roman"/>
                 <w:sz w:val="24"/>
                 <w:szCs w:val="24"/>
                 <w:lang w:eastAsia="en-CA"/>
@@ -2659,7 +2592,7 @@
             </w:r>
             <w:r>
               <w:rPr>
-                <w:rFonts w:ascii="Times New Roman" w:hAnsi="Times New Roman" w:eastAsia="Times New Roman" w:cs="Times New Roman"/>
+                <w:rFonts w:ascii="Times New Roman" w:eastAsia="Times New Roman" w:hAnsi="Times New Roman" w:cs="Times New Roman"/>
                 <w:sz w:val="24"/>
                 <w:szCs w:val="24"/>
                 <w:lang w:eastAsia="en-CA"/>
@@ -2672,7 +2605,7 @@
     </w:tbl>
     <w:p/>
     <w:sectPr>
-      <w:pgSz w:w="12240" w:h="15840" w:orient="portrait"/>
+      <w:pgSz w:w="12240" w:h="15840"/>
       <w:pgMar w:top="1440" w:right="1440" w:bottom="1440" w:left="1440" w:header="708" w:footer="708" w:gutter="0"/>
       <w:cols w:space="708"/>
       <w:docGrid w:linePitch="360"/>
@@ -2681,16 +2614,12 @@
 </w:document>
 </file>
 
-<file path=word/numbering.xml><?xml version="1.0" encoding="utf-8"?>
-<w:numbering xmlns:wpc="http://schemas.microsoft.com/office/word/2010/wordprocessingCanvas" xmlns:cx="http://schemas.microsoft.com/office/drawing/2014/chartex" xmlns:cx1="http://schemas.microsoft.com/office/drawing/2015/9/8/chartex" xmlns:cx2="http://schemas.microsoft.com/office/drawing/2015/10/21/chartex" xmlns:cx3="http://schemas.microsoft.com/office/drawing/2016/5/9/chartex" xmlns:cx4="http://schemas.microsoft.com/office/drawing/2016/5/10/chartex" xmlns:cx5="http://schemas.microsoft.com/office/drawing/2016/5/11/chartex" xmlns:cx6="http://schemas.microsoft.com/office/drawing/2016/5/12/chartex" xmlns:cx7="http://schemas.microsoft.com/office/drawing/2016/5/13/chartex" xmlns:cx8="http://schemas.microsoft.com/office/drawing/2016/5/14/chartex" xmlns:mc="http://schemas.openxmlformats.org/markup-compatibility/2006" xmlns:aink="http://schemas.microsoft.com/office/drawing/2016/ink" xmlns:am3d="http://schemas.microsoft.com/office/drawing/2017/model3d" xmlns:o="urn:schemas-microsoft-com:office:office" xmlns:r="http://schemas.openxmlformats.org/officeDocument/2006/relationships" xmlns:m="http://schemas.openxmlformats.org/officeDocument/2006/math" xmlns:v="urn:schemas-microsoft-com:vml" xmlns:wp14="http://schemas.microsoft.com/office/word/2010/wordprocessingDrawing" xmlns:wp="http://schemas.openxmlformats.org/drawingml/2006/wordprocessingDrawing" xmlns:w10="urn:schemas-microsoft-com:office:word" xmlns:w="http://schemas.openxmlformats.org/wordprocessingml/2006/main" xmlns:w14="http://schemas.microsoft.com/office/word/2010/wordml" xmlns:w15="http://schemas.microsoft.com/office/word/2012/wordml" xmlns:w16cex="http://schemas.microsoft.com/office/word/2018/wordml/cex" xmlns:w16cid="http://schemas.microsoft.com/office/word/2016/wordml/cid" xmlns:w16="http://schemas.microsoft.com/office/word/2018/wordml" xmlns:w16sdtdh="http://schemas.microsoft.com/office/word/2020/wordml/sdtdatahash" xmlns:w16se="http://schemas.microsoft.com/office/word/2015/wordml/symex" xmlns:wpg="http://schemas.microsoft.com/office/word/2010/wordprocessingGroup" xmlns:wpi="http://schemas.microsoft.com/office/word/2010/wordprocessingInk" xmlns:wne="http://schemas.microsoft.com/office/word/2006/wordml" xmlns:wps="http://schemas.microsoft.com/office/word/2010/wordprocessingShape" mc:Ignorable="w14 w15 w16se w16cid w16 w16cex w16sdtdh wp14"/>
-</file>
-
 <file path=word/styles.xml><?xml version="1.0" encoding="utf-8"?>
-<w:styles xmlns:mc="http://schemas.openxmlformats.org/markup-compatibility/2006" xmlns:r="http://schemas.openxmlformats.org/officeDocument/2006/relationships" xmlns:w="http://schemas.openxmlformats.org/wordprocessingml/2006/main" xmlns:w14="http://schemas.microsoft.com/office/word/2010/wordml" xmlns:w15="http://schemas.microsoft.com/office/word/2012/wordml" xmlns:w16cex="http://schemas.microsoft.com/office/word/2018/wordml/cex" xmlns:w16cid="http://schemas.microsoft.com/office/word/2016/wordml/cid" xmlns:w16="http://schemas.microsoft.com/office/word/2018/wordml" xmlns:w16sdtdh="http://schemas.microsoft.com/office/word/2020/wordml/sdtdatahash" xmlns:w16se="http://schemas.microsoft.com/office/word/2015/wordml/symex" mc:Ignorable="w14 w15 w16se w16cid w16 w16cex w16sdtdh">
+<w:styles xmlns:mc="http://schemas.openxmlformats.org/markup-compatibility/2006" xmlns:r="http://schemas.openxmlformats.org/officeDocument/2006/relationships" xmlns:w="http://schemas.openxmlformats.org/wordprocessingml/2006/main" xmlns:w14="http://schemas.microsoft.com/office/word/2010/wordml" xmlns:w15="http://schemas.microsoft.com/office/word/2012/wordml" xmlns:w16cex="http://schemas.microsoft.com/office/word/2018/wordml/cex" xmlns:w16cid="http://schemas.microsoft.com/office/word/2016/wordml/cid" xmlns:w16="http://schemas.microsoft.com/office/word/2018/wordml" xmlns:w16du="http://schemas.microsoft.com/office/word/2023/wordml/word16du" xmlns:w16sdtdh="http://schemas.microsoft.com/office/word/2020/wordml/sdtdatahash" xmlns:w16se="http://schemas.microsoft.com/office/word/2015/wordml/symex" mc:Ignorable="w14 w15 w16se w16cid w16 w16cex w16sdtdh w16du">
   <w:docDefaults>
     <w:rPrDefault>
       <w:rPr>
-        <w:rFonts w:asciiTheme="minorHAnsi" w:hAnsiTheme="minorHAnsi" w:eastAsiaTheme="minorHAnsi" w:cstheme="minorBidi"/>
+        <w:rFonts w:asciiTheme="minorHAnsi" w:eastAsiaTheme="minorHAnsi" w:hAnsiTheme="minorHAnsi" w:cstheme="minorBidi"/>
         <w:sz w:val="22"/>
         <w:szCs w:val="22"/>
         <w:lang w:val="en-CA" w:eastAsia="en-US" w:bidi="ar-SA"/>
@@ -2705,14 +2634,14 @@
   <w:latentStyles w:defLockedState="0" w:defUIPriority="99" w:defSemiHidden="0" w:defUnhideWhenUsed="0" w:defQFormat="0" w:count="376">
     <w:lsdException w:name="Normal" w:uiPriority="0" w:qFormat="1"/>
     <w:lsdException w:name="heading 1" w:uiPriority="9" w:qFormat="1"/>
-    <w:lsdException w:name="heading 2" w:uiPriority="9" w:semiHidden="1" w:unhideWhenUsed="1" w:qFormat="1"/>
-    <w:lsdException w:name="heading 3" w:uiPriority="9" w:semiHidden="1" w:unhideWhenUsed="1" w:qFormat="1"/>
-    <w:lsdException w:name="heading 4" w:uiPriority="9" w:semiHidden="1" w:unhideWhenUsed="1" w:qFormat="1"/>
-    <w:lsdException w:name="heading 5" w:uiPriority="9" w:semiHidden="1" w:unhideWhenUsed="1" w:qFormat="1"/>
-    <w:lsdException w:name="heading 6" w:uiPriority="9" w:semiHidden="1" w:unhideWhenUsed="1" w:qFormat="1"/>
-    <w:lsdException w:name="heading 7" w:uiPriority="9" w:semiHidden="1" w:unhideWhenUsed="1" w:qFormat="1"/>
-    <w:lsdException w:name="heading 8" w:uiPriority="9" w:semiHidden="1" w:unhideWhenUsed="1" w:qFormat="1"/>
-    <w:lsdException w:name="heading 9" w:uiPriority="9" w:semiHidden="1" w:unhideWhenUsed="1" w:qFormat="1"/>
+    <w:lsdException w:name="heading 2" w:semiHidden="1" w:uiPriority="9" w:unhideWhenUsed="1" w:qFormat="1"/>
+    <w:lsdException w:name="heading 3" w:semiHidden="1" w:uiPriority="9" w:unhideWhenUsed="1" w:qFormat="1"/>
+    <w:lsdException w:name="heading 4" w:semiHidden="1" w:uiPriority="9" w:unhideWhenUsed="1" w:qFormat="1"/>
+    <w:lsdException w:name="heading 5" w:semiHidden="1" w:uiPriority="9" w:unhideWhenUsed="1" w:qFormat="1"/>
+    <w:lsdException w:name="heading 6" w:semiHidden="1" w:uiPriority="9" w:unhideWhenUsed="1" w:qFormat="1"/>
+    <w:lsdException w:name="heading 7" w:semiHidden="1" w:uiPriority="9" w:unhideWhenUsed="1" w:qFormat="1"/>
+    <w:lsdException w:name="heading 8" w:semiHidden="1" w:uiPriority="9" w:unhideWhenUsed="1" w:qFormat="1"/>
+    <w:lsdException w:name="heading 9" w:semiHidden="1" w:uiPriority="9" w:unhideWhenUsed="1" w:qFormat="1"/>
     <w:lsdException w:name="index 1" w:semiHidden="1" w:unhideWhenUsed="1"/>
     <w:lsdException w:name="index 2" w:semiHidden="1" w:unhideWhenUsed="1"/>
     <w:lsdException w:name="index 3" w:semiHidden="1" w:unhideWhenUsed="1"/>
@@ -2722,22 +2651,22 @@
     <w:lsdException w:name="index 7" w:semiHidden="1" w:unhideWhenUsed="1"/>
     <w:lsdException w:name="index 8" w:semiHidden="1" w:unhideWhenUsed="1"/>
     <w:lsdException w:name="index 9" w:semiHidden="1" w:unhideWhenUsed="1"/>
-    <w:lsdException w:name="toc 1" w:uiPriority="39" w:semiHidden="1" w:unhideWhenUsed="1"/>
-    <w:lsdException w:name="toc 2" w:uiPriority="39" w:semiHidden="1" w:unhideWhenUsed="1"/>
-    <w:lsdException w:name="toc 3" w:uiPriority="39" w:semiHidden="1" w:unhideWhenUsed="1"/>
-    <w:lsdException w:name="toc 4" w:uiPriority="39" w:semiHidden="1" w:unhideWhenUsed="1"/>
-    <w:lsdException w:name="toc 5" w:uiPriority="39" w:semiHidden="1" w:unhideWhenUsed="1"/>
-    <w:lsdException w:name="toc 6" w:uiPriority="39" w:semiHidden="1" w:unhideWhenUsed="1"/>
-    <w:lsdException w:name="toc 7" w:uiPriority="39" w:semiHidden="1" w:unhideWhenUsed="1"/>
-    <w:lsdException w:name="toc 8" w:uiPriority="39" w:semiHidden="1" w:unhideWhenUsed="1"/>
-    <w:lsdException w:name="toc 9" w:uiPriority="39" w:semiHidden="1" w:unhideWhenUsed="1"/>
+    <w:lsdException w:name="toc 1" w:semiHidden="1" w:uiPriority="39" w:unhideWhenUsed="1"/>
+    <w:lsdException w:name="toc 2" w:semiHidden="1" w:uiPriority="39" w:unhideWhenUsed="1"/>
+    <w:lsdException w:name="toc 3" w:semiHidden="1" w:uiPriority="39" w:unhideWhenUsed="1"/>
+    <w:lsdException w:name="toc 4" w:semiHidden="1" w:uiPriority="39" w:unhideWhenUsed="1"/>
+    <w:lsdException w:name="toc 5" w:semiHidden="1" w:uiPriority="39" w:unhideWhenUsed="1"/>
+    <w:lsdException w:name="toc 6" w:semiHidden="1" w:uiPriority="39" w:unhideWhenUsed="1"/>
+    <w:lsdException w:name="toc 7" w:semiHidden="1" w:uiPriority="39" w:unhideWhenUsed="1"/>
+    <w:lsdException w:name="toc 8" w:semiHidden="1" w:uiPriority="39" w:unhideWhenUsed="1"/>
+    <w:lsdException w:name="toc 9" w:semiHidden="1" w:uiPriority="39" w:unhideWhenUsed="1"/>
     <w:lsdException w:name="Normal Indent" w:semiHidden="1" w:unhideWhenUsed="1"/>
     <w:lsdException w:name="footnote text" w:semiHidden="1" w:unhideWhenUsed="1"/>
     <w:lsdException w:name="annotation text" w:semiHidden="1" w:unhideWhenUsed="1"/>
     <w:lsdException w:name="header" w:semiHidden="1" w:unhideWhenUsed="1"/>
     <w:lsdException w:name="footer" w:semiHidden="1" w:unhideWhenUsed="1"/>
     <w:lsdException w:name="index heading" w:semiHidden="1" w:unhideWhenUsed="1"/>
-    <w:lsdException w:name="caption" w:uiPriority="35" w:semiHidden="1" w:unhideWhenUsed="1" w:qFormat="1"/>
+    <w:lsdException w:name="caption" w:semiHidden="1" w:uiPriority="35" w:unhideWhenUsed="1" w:qFormat="1"/>
     <w:lsdException w:name="table of figures" w:semiHidden="1" w:unhideWhenUsed="1"/>
     <w:lsdException w:name="envelope address" w:semiHidden="1" w:unhideWhenUsed="1"/>
     <w:lsdException w:name="envelope return" w:semiHidden="1" w:unhideWhenUsed="1"/>
@@ -2768,7 +2697,7 @@
     <w:lsdException w:name="Title" w:uiPriority="10" w:qFormat="1"/>
     <w:lsdException w:name="Closing" w:semiHidden="1" w:unhideWhenUsed="1"/>
     <w:lsdException w:name="Signature" w:semiHidden="1" w:unhideWhenUsed="1"/>
-    <w:lsdException w:name="Default Paragraph Font" w:uiPriority="1" w:semiHidden="1" w:unhideWhenUsed="1"/>
+    <w:lsdException w:name="Default Paragraph Font" w:semiHidden="1" w:uiPriority="1" w:unhideWhenUsed="1"/>
     <w:lsdException w:name="Body Text" w:semiHidden="1" w:unhideWhenUsed="1"/>
     <w:lsdException w:name="Body Text Indent" w:semiHidden="1" w:unhideWhenUsed="1"/>
     <w:lsdException w:name="List Continue" w:semiHidden="1" w:unhideWhenUsed="1"/>
@@ -2968,8 +2897,8 @@
     <w:lsdException w:name="Subtle Reference" w:uiPriority="31" w:qFormat="1"/>
     <w:lsdException w:name="Intense Reference" w:uiPriority="32" w:qFormat="1"/>
     <w:lsdException w:name="Book Title" w:uiPriority="33" w:qFormat="1"/>
-    <w:lsdException w:name="Bibliography" w:uiPriority="37" w:semiHidden="1" w:unhideWhenUsed="1"/>
-    <w:lsdException w:name="TOC Heading" w:uiPriority="39" w:semiHidden="1" w:unhideWhenUsed="1" w:qFormat="1"/>
+    <w:lsdException w:name="Bibliography" w:semiHidden="1" w:uiPriority="37" w:unhideWhenUsed="1"/>
+    <w:lsdException w:name="TOC Heading" w:semiHidden="1" w:uiPriority="39" w:unhideWhenUsed="1" w:qFormat="1"/>
     <w:lsdException w:name="Plain Table 1" w:uiPriority="41"/>
     <w:lsdException w:name="Plain Table 2" w:uiPriority="42"/>
     <w:lsdException w:name="Plain Table 3" w:uiPriority="43"/>
@@ -3080,7 +3009,7 @@
     <w:lsdException w:name="Unresolved Mention" w:semiHidden="1" w:unhideWhenUsed="1"/>
     <w:lsdException w:name="Smart Link" w:semiHidden="1" w:unhideWhenUsed="1"/>
   </w:latentStyles>
-  <w:style w:type="paragraph" w:styleId="Normal" w:default="1">
+  <w:style w:type="paragraph" w:default="1" w:styleId="Normal">
     <w:name w:val="Normal"/>
     <w:qFormat/>
   </w:style>
@@ -3096,7 +3025,7 @@
       <w:outlineLvl w:val="2"/>
     </w:pPr>
     <w:rPr>
-      <w:rFonts w:ascii="Times New Roman" w:hAnsi="Times New Roman" w:eastAsia="Times New Roman" w:cs="Times New Roman"/>
+      <w:rFonts w:ascii="Times New Roman" w:eastAsia="Times New Roman" w:hAnsi="Times New Roman" w:cs="Times New Roman"/>
       <w:b/>
       <w:bCs/>
       <w:sz w:val="27"/>
@@ -3104,13 +3033,13 @@
       <w:lang w:eastAsia="en-CA"/>
     </w:rPr>
   </w:style>
-  <w:style w:type="character" w:styleId="DefaultParagraphFont" w:default="1">
+  <w:style w:type="character" w:default="1" w:styleId="DefaultParagraphFont">
     <w:name w:val="Default Paragraph Font"/>
     <w:uiPriority w:val="1"/>
     <w:semiHidden/>
     <w:unhideWhenUsed/>
   </w:style>
-  <w:style w:type="table" w:styleId="TableNormal" w:default="1">
+  <w:style w:type="table" w:default="1" w:styleId="TableNormal">
     <w:name w:val="Normal Table"/>
     <w:uiPriority w:val="99"/>
     <w:semiHidden/>
@@ -3125,20 +3054,20 @@
       </w:tblCellMar>
     </w:tblPr>
   </w:style>
-  <w:style w:type="numbering" w:styleId="NoList" w:default="1">
+  <w:style w:type="numbering" w:default="1" w:styleId="NoList">
     <w:name w:val="No List"/>
     <w:uiPriority w:val="99"/>
     <w:semiHidden/>
     <w:unhideWhenUsed/>
   </w:style>
-  <w:style w:type="character" w:styleId="Heading3Char" w:customStyle="1">
+  <w:style w:type="character" w:customStyle="1" w:styleId="Heading3Char">
     <w:name w:val="Heading 3 Char"/>
     <w:basedOn w:val="DefaultParagraphFont"/>
     <w:link w:val="Heading3"/>
     <w:uiPriority w:val="9"/>
     <w:rsid w:val="006C2579"/>
     <w:rPr>
-      <w:rFonts w:ascii="Times New Roman" w:hAnsi="Times New Roman" w:eastAsia="Times New Roman" w:cs="Times New Roman"/>
+      <w:rFonts w:ascii="Times New Roman" w:eastAsia="Times New Roman" w:hAnsi="Times New Roman" w:cs="Times New Roman"/>
       <w:b/>
       <w:bCs/>
       <w:sz w:val="27"/>
@@ -3168,7 +3097,7 @@
       <w:spacing w:before="100" w:beforeAutospacing="1" w:after="100" w:afterAutospacing="1" w:line="240" w:lineRule="auto"/>
     </w:pPr>
     <w:rPr>
-      <w:rFonts w:ascii="Times New Roman" w:hAnsi="Times New Roman" w:eastAsia="Times New Roman" w:cs="Times New Roman"/>
+      <w:rFonts w:ascii="Times New Roman" w:eastAsia="Times New Roman" w:hAnsi="Times New Roman" w:cs="Times New Roman"/>
       <w:sz w:val="24"/>
       <w:szCs w:val="24"/>
       <w:lang w:eastAsia="en-CA"/>
